--- a/Ocean/บอกล้าง/drum_ili_policy_free_look_ind.docx
+++ b/Ocean/บอกล้าง/drum_ili_policy_free_look_ind.docx
@@ -320,7 +320,6 @@
         </w:rPr>
         <w:t xml:space="preserve"> </w:t>
       </w:r>
-      <w:proofErr w:type="gramStart"/>
       <w:r>
         <w:rPr>
           <w:rFonts w:ascii="CordiaUPC" w:hAnsi="CordiaUPC" w:cs="CordiaUPC"/>
@@ -335,16 +334,7 @@
           <w:color w:val="000000" w:themeColor="text1"/>
           <w:szCs w:val="24"/>
         </w:rPr>
-        <w:t>(</w:t>
-      </w:r>
-      <w:proofErr w:type="gramEnd"/>
-      <w:r>
-        <w:rPr>
-          <w:rFonts w:ascii="CordiaUPC" w:hAnsi="CordiaUPC" w:cs="CordiaUPC"/>
-          <w:color w:val="000000" w:themeColor="text1"/>
-          <w:szCs w:val="24"/>
-        </w:rPr>
-        <w:t xml:space="preserve">4) </w:t>
+        <w:t xml:space="preserve">(4) </w:t>
       </w:r>
       <w:r>
         <w:rPr>
@@ -438,7 +428,6 @@
         </w:rPr>
         <w:t xml:space="preserve"> </w:t>
       </w:r>
-      <w:proofErr w:type="gramStart"/>
       <w:r>
         <w:rPr>
           <w:rFonts w:ascii="CordiaUPC" w:hAnsi="CordiaUPC" w:cs="CordiaUPC"/>
@@ -453,16 +442,7 @@
           <w:color w:val="000000" w:themeColor="text1"/>
           <w:szCs w:val="24"/>
         </w:rPr>
-        <w:t>(</w:t>
-      </w:r>
-      <w:proofErr w:type="gramEnd"/>
-      <w:r>
-        <w:rPr>
-          <w:rFonts w:ascii="CordiaUPC" w:hAnsi="CordiaUPC" w:cs="CordiaUPC"/>
-          <w:color w:val="000000" w:themeColor="text1"/>
-          <w:szCs w:val="24"/>
-        </w:rPr>
-        <w:t xml:space="preserve">8) </w:t>
+        <w:t xml:space="preserve">(8) </w:t>
       </w:r>
       <w:r>
         <w:rPr>
@@ -546,40 +526,21 @@
         </w:rPr>
         <w:t xml:space="preserve">policy_start_date </w:t>
       </w:r>
-      <w:proofErr w:type="gramStart"/>
       <w:r>
         <w:rPr>
           <w:rFonts w:ascii="CordiaUPC" w:hAnsi="CordiaUPC" w:cs="CordiaUPC"/>
           <w:color w:val="FF0000"/>
           <w:szCs w:val="24"/>
         </w:rPr>
-        <w:t>numeric(</w:t>
-      </w:r>
-      <w:proofErr w:type="gramEnd"/>
-      <w:r>
-        <w:rPr>
-          <w:rFonts w:ascii="CordiaUPC" w:hAnsi="CordiaUPC" w:cs="CordiaUPC" w:hint="cs"/>
-          <w:color w:val="FF0000"/>
-          <w:szCs w:val="24"/>
-          <w:cs/>
-        </w:rPr>
-        <w:t>8</w:t>
-      </w:r>
-      <w:r>
-        <w:rPr>
-          <w:rFonts w:ascii="CordiaUPC" w:hAnsi="CordiaUPC" w:cs="CordiaUPC"/>
-          <w:color w:val="FF0000"/>
-          <w:szCs w:val="24"/>
-        </w:rPr>
-        <w:t xml:space="preserve">) </w:t>
-      </w:r>
-      <w:r>
-        <w:rPr>
-          <w:rFonts w:ascii="CordiaUPC" w:hAnsi="CordiaUPC" w:cs="CordiaUPC"/>
-          <w:color w:val="000000" w:themeColor="text1"/>
-          <w:szCs w:val="24"/>
-        </w:rPr>
-        <w:t>NOT NULL DEFAULT 0,</w:t>
+        <w:t>numeric(8,0)</w:t>
+      </w:r>
+      <w:r>
+        <w:rPr>
+          <w:rFonts w:ascii="CordiaUPC" w:hAnsi="CordiaUPC" w:cs="CordiaUPC"/>
+          <w:color w:val="000000" w:themeColor="text1"/>
+          <w:szCs w:val="24"/>
+        </w:rPr>
+        <w:t>,</w:t>
       </w:r>
     </w:p>
     <w:p>
@@ -620,40 +581,21 @@
         </w:rPr>
         <w:t xml:space="preserve"> </w:t>
       </w:r>
-      <w:proofErr w:type="gramStart"/>
       <w:r>
         <w:rPr>
           <w:rFonts w:ascii="CordiaUPC" w:hAnsi="CordiaUPC" w:cs="CordiaUPC"/>
           <w:color w:val="FF0000"/>
           <w:szCs w:val="24"/>
         </w:rPr>
-        <w:t>numeric(</w:t>
-      </w:r>
-      <w:proofErr w:type="gramEnd"/>
-      <w:r>
-        <w:rPr>
-          <w:rFonts w:ascii="CordiaUPC" w:hAnsi="CordiaUPC" w:cs="CordiaUPC" w:hint="cs"/>
-          <w:color w:val="FF0000"/>
-          <w:szCs w:val="24"/>
-          <w:cs/>
-        </w:rPr>
-        <w:t>8</w:t>
-      </w:r>
-      <w:r>
-        <w:rPr>
-          <w:rFonts w:ascii="CordiaUPC" w:hAnsi="CordiaUPC" w:cs="CordiaUPC"/>
-          <w:color w:val="FF0000"/>
-          <w:szCs w:val="24"/>
-        </w:rPr>
-        <w:t xml:space="preserve">) </w:t>
-      </w:r>
-      <w:r>
-        <w:rPr>
-          <w:rFonts w:ascii="CordiaUPC" w:hAnsi="CordiaUPC" w:cs="CordiaUPC"/>
-          <w:color w:val="000000" w:themeColor="text1"/>
-          <w:szCs w:val="24"/>
-        </w:rPr>
-        <w:t>NOT NULL DEFAULT 0,</w:t>
+        <w:t>numeric(8,0)</w:t>
+      </w:r>
+      <w:r>
+        <w:rPr>
+          <w:rFonts w:ascii="CordiaUPC" w:hAnsi="CordiaUPC" w:cs="CordiaUPC"/>
+          <w:color w:val="000000" w:themeColor="text1"/>
+          <w:szCs w:val="24"/>
+        </w:rPr>
+        <w:t>,</w:t>
       </w:r>
     </w:p>
     <w:p>
@@ -693,40 +635,21 @@
         </w:rPr>
         <w:t xml:space="preserve"> </w:t>
       </w:r>
-      <w:proofErr w:type="gramStart"/>
       <w:r>
         <w:rPr>
           <w:rFonts w:ascii="CordiaUPC" w:hAnsi="CordiaUPC" w:cs="CordiaUPC"/>
           <w:color w:val="FF0000"/>
           <w:szCs w:val="24"/>
         </w:rPr>
-        <w:t>numeric(</w:t>
-      </w:r>
-      <w:proofErr w:type="gramEnd"/>
-      <w:r>
-        <w:rPr>
-          <w:rFonts w:ascii="CordiaUPC" w:hAnsi="CordiaUPC" w:cs="CordiaUPC" w:hint="cs"/>
-          <w:color w:val="FF0000"/>
-          <w:szCs w:val="24"/>
-          <w:cs/>
-        </w:rPr>
-        <w:t>8</w:t>
-      </w:r>
-      <w:r>
-        <w:rPr>
-          <w:rFonts w:ascii="CordiaUPC" w:hAnsi="CordiaUPC" w:cs="CordiaUPC"/>
-          <w:color w:val="FF0000"/>
-          <w:szCs w:val="24"/>
-        </w:rPr>
-        <w:t xml:space="preserve">) </w:t>
-      </w:r>
-      <w:r>
-        <w:rPr>
-          <w:rFonts w:ascii="CordiaUPC" w:hAnsi="CordiaUPC" w:cs="CordiaUPC"/>
-          <w:color w:val="000000" w:themeColor="text1"/>
-          <w:szCs w:val="24"/>
-        </w:rPr>
-        <w:t>NOT NULL DEFAULT 0,</w:t>
+        <w:t>numeric(8,0)</w:t>
+      </w:r>
+      <w:r>
+        <w:rPr>
+          <w:rFonts w:ascii="CordiaUPC" w:hAnsi="CordiaUPC" w:cs="CordiaUPC"/>
+          <w:color w:val="000000" w:themeColor="text1"/>
+          <w:szCs w:val="24"/>
+        </w:rPr>
+        <w:t>,</w:t>
       </w:r>
     </w:p>
     <w:p>
@@ -795,18 +718,72 @@
         </w:rPr>
         <w:t xml:space="preserve"> timestamp without time zone NULL</w:t>
       </w:r>
+      <w:r>
+        <w:rPr>
+          <w:rFonts w:ascii="CordiaUPC" w:eastAsia="Times New Roman" w:hAnsi="CordiaUPC" w:cs="CordiaUPC"/>
+          <w:color w:val="000000" w:themeColor="text1"/>
+          <w:szCs w:val="24"/>
+          <w:lang w:eastAsia="en-US"/>
+        </w:rPr>
+        <w:t>,</w:t>
+      </w:r>
     </w:p>
     <w:p>
       <w:pPr>
         <w:autoSpaceDE w:val="0"/>
         <w:autoSpaceDN w:val="0"/>
         <w:adjustRightInd w:val="0"/>
+        <w:ind w:firstLine="720"/>
         <w:rPr>
           <w:rFonts w:ascii="CordiaUPC" w:hAnsi="CordiaUPC" w:cs="CordiaUPC"/>
           <w:color w:val="000000" w:themeColor="text1"/>
           <w:szCs w:val="24"/>
         </w:rPr>
       </w:pPr>
+      <w:r>
+        <w:rPr>
+          <w:rFonts w:ascii="CordiaUPC" w:hAnsi="CordiaUPC" w:cs="CordiaUPC"/>
+          <w:color w:val="000000" w:themeColor="text1"/>
+          <w:szCs w:val="24"/>
+        </w:rPr>
+        <w:t xml:space="preserve">CONSTRAINT </w:t>
+      </w:r>
+      <w:proofErr w:type="spellStart"/>
+      <w:r>
+        <w:rPr>
+          <w:rFonts w:ascii="CordiaUPC" w:hAnsi="CordiaUPC" w:cs="CordiaUPC"/>
+          <w:color w:val="000000" w:themeColor="text1"/>
+          <w:szCs w:val="24"/>
+        </w:rPr>
+        <w:t>ili_policy_free_look_ind_pk</w:t>
+      </w:r>
+      <w:proofErr w:type="spellEnd"/>
+      <w:r>
+        <w:rPr>
+          <w:rFonts w:ascii="CordiaUPC" w:hAnsi="CordiaUPC" w:cs="CordiaUPC"/>
+          <w:color w:val="000000" w:themeColor="text1"/>
+          <w:szCs w:val="24"/>
+        </w:rPr>
+        <w:t xml:space="preserve"> PRIMARY KEY (</w:t>
+      </w:r>
+      <w:proofErr w:type="spellStart"/>
+      <w:r>
+        <w:rPr>
+          <w:rFonts w:ascii="CordiaUPC" w:hAnsi="CordiaUPC" w:cs="CordiaUPC"/>
+          <w:color w:val="000000" w:themeColor="text1"/>
+          <w:szCs w:val="24"/>
+        </w:rPr>
+        <w:t>branch_code,policy_no</w:t>
+      </w:r>
+      <w:proofErr w:type="spellEnd"/>
+      <w:r>
+        <w:rPr>
+          <w:rFonts w:ascii="CordiaUPC" w:hAnsi="CordiaUPC" w:cs="CordiaUPC"/>
+          <w:color w:val="000000" w:themeColor="text1"/>
+          <w:szCs w:val="24"/>
+        </w:rPr>
+        <w:t>)</w:t>
+      </w:r>
     </w:p>
     <w:p>
       <w:pPr>
@@ -877,104 +854,6 @@
         </w:rPr>
         <w:t>=====</w:t>
       </w:r>
-    </w:p>
-    <w:p>
-      <w:pPr>
-        <w:rPr>
-          <w:rFonts w:ascii="CordiaUPC" w:hAnsi="CordiaUPC" w:cs="CordiaUPC"/>
-          <w:color w:val="000000" w:themeColor="text1"/>
-          <w:szCs w:val="24"/>
-        </w:rPr>
-      </w:pPr>
-      <w:r>
-        <w:rPr>
-          <w:rFonts w:ascii="CordiaUPC" w:hAnsi="CordiaUPC" w:cs="CordiaUPC"/>
-          <w:color w:val="000000" w:themeColor="text1"/>
-          <w:szCs w:val="24"/>
-        </w:rPr>
-        <w:t xml:space="preserve">CREATE INDEX </w:t>
-      </w:r>
-      <w:proofErr w:type="spellStart"/>
-      <w:r>
-        <w:rPr>
-          <w:rFonts w:ascii="CordiaUPC" w:hAnsi="CordiaUPC" w:cs="CordiaUPC"/>
-          <w:color w:val="000000" w:themeColor="text1"/>
-          <w:szCs w:val="24"/>
-        </w:rPr>
-        <w:t>ili_policy_free_look_ind_pk</w:t>
-      </w:r>
-      <w:proofErr w:type="spellEnd"/>
-      <w:r>
-        <w:rPr>
-          <w:rFonts w:ascii="CordiaUPC" w:hAnsi="CordiaUPC" w:cs="CordiaUPC"/>
-          <w:color w:val="000000" w:themeColor="text1"/>
-          <w:szCs w:val="24"/>
-        </w:rPr>
-        <w:t xml:space="preserve"> ON </w:t>
-      </w:r>
-      <w:proofErr w:type="spellStart"/>
-      <w:r>
-        <w:rPr>
-          <w:rFonts w:ascii="CordiaUPC" w:hAnsi="CordiaUPC" w:cs="CordiaUPC"/>
-          <w:color w:val="000000" w:themeColor="text1"/>
-          <w:szCs w:val="24"/>
-        </w:rPr>
-        <w:t>ili_policy_free_look_ind</w:t>
-      </w:r>
-      <w:proofErr w:type="spellEnd"/>
-      <w:r>
-        <w:rPr>
-          <w:rFonts w:ascii="CordiaUPC" w:hAnsi="CordiaUPC" w:cs="CordiaUPC"/>
-          <w:color w:val="000000" w:themeColor="text1"/>
-          <w:szCs w:val="24"/>
-        </w:rPr>
-        <w:t xml:space="preserve"> (</w:t>
-      </w:r>
-      <w:proofErr w:type="spellStart"/>
-      <w:r>
-        <w:rPr>
-          <w:rFonts w:ascii="CordiaUPC" w:hAnsi="CordiaUPC" w:cs="CordiaUPC"/>
-          <w:color w:val="000000" w:themeColor="text1"/>
-          <w:szCs w:val="24"/>
-        </w:rPr>
-        <w:t>branch_</w:t>
-      </w:r>
-      <w:proofErr w:type="gramStart"/>
-      <w:r>
-        <w:rPr>
-          <w:rFonts w:ascii="CordiaUPC" w:hAnsi="CordiaUPC" w:cs="CordiaUPC"/>
-          <w:color w:val="000000" w:themeColor="text1"/>
-          <w:szCs w:val="24"/>
-        </w:rPr>
-        <w:t>code</w:t>
-      </w:r>
-      <w:proofErr w:type="spellEnd"/>
-      <w:r>
-        <w:rPr>
-          <w:rFonts w:ascii="CordiaUPC" w:hAnsi="CordiaUPC" w:cs="CordiaUPC"/>
-          <w:color w:val="000000" w:themeColor="text1"/>
-          <w:szCs w:val="24"/>
-        </w:rPr>
-        <w:t xml:space="preserve"> ,policy</w:t>
-      </w:r>
-      <w:proofErr w:type="gramEnd"/>
-      <w:r>
-        <w:rPr>
-          <w:rFonts w:ascii="CordiaUPC" w:hAnsi="CordiaUPC" w:cs="CordiaUPC"/>
-          <w:color w:val="000000" w:themeColor="text1"/>
-          <w:szCs w:val="24"/>
-        </w:rPr>
-        <w:t>_no);</w:t>
-      </w:r>
-    </w:p>
-    <w:p>
-      <w:pPr>
-        <w:rPr>
-          <w:rFonts w:ascii="CordiaUPC" w:hAnsi="CordiaUPC" w:cs="CordiaUPC"/>
-          <w:color w:val="000000" w:themeColor="text1"/>
-          <w:szCs w:val="24"/>
-        </w:rPr>
-      </w:pPr>
     </w:p>
     <w:p>
       <w:pPr>
@@ -1384,7 +1263,6 @@
               </w:rPr>
             </w:pPr>
             <w:proofErr w:type="spellStart"/>
-            <w:proofErr w:type="gramStart"/>
             <w:r>
               <w:rPr>
                 <w:rFonts w:ascii="CordiaUPC" w:hAnsi="CordiaUPC" w:cs="CordiaUPC"/>
@@ -1394,7 +1272,6 @@
               <w:t>transform:execute</w:t>
             </w:r>
             <w:proofErr w:type="spellEnd"/>
-            <w:proofErr w:type="gramEnd"/>
             <w:r>
               <w:rPr>
                 <w:rFonts w:ascii="CordiaUPC" w:hAnsi="CordiaUPC" w:cs="CordiaUPC"/>
@@ -1531,6 +1408,24 @@
           <w:color w:val="000000" w:themeColor="text1"/>
           <w:szCs w:val="24"/>
         </w:rPr>
+        <w:t xml:space="preserve"> as </w:t>
+      </w:r>
+      <w:proofErr w:type="spellStart"/>
+      <w:r>
+        <w:rPr>
+          <w:rFonts w:ascii="CordiaUPC" w:hAnsi="CordiaUPC" w:cs="CordiaUPC"/>
+          <w:color w:val="000000" w:themeColor="text1"/>
+          <w:szCs w:val="24"/>
+        </w:rPr>
+        <w:t>branch_code</w:t>
+      </w:r>
+      <w:proofErr w:type="spellEnd"/>
+      <w:r>
+        <w:rPr>
+          <w:rFonts w:ascii="CordiaUPC" w:hAnsi="CordiaUPC" w:cs="CordiaUPC"/>
+          <w:color w:val="000000" w:themeColor="text1"/>
+          <w:szCs w:val="24"/>
+        </w:rPr>
         <w:t>,</w:t>
       </w:r>
       <w:r>
@@ -1539,7 +1434,65 @@
           <w:color w:val="000000" w:themeColor="text1"/>
           <w:szCs w:val="24"/>
         </w:rPr>
-        <w:t xml:space="preserve"> PTPOL, PTCMDT, PTMTDT,</w:t>
+        <w:t xml:space="preserve"> PTPOL</w:t>
+      </w:r>
+      <w:r>
+        <w:rPr>
+          <w:rFonts w:ascii="CordiaUPC" w:hAnsi="CordiaUPC" w:cs="CordiaUPC"/>
+          <w:color w:val="000000" w:themeColor="text1"/>
+          <w:szCs w:val="24"/>
+        </w:rPr>
+        <w:t xml:space="preserve"> as policy_no</w:t>
+      </w:r>
+      <w:r>
+        <w:rPr>
+          <w:rFonts w:ascii="CordiaUPC" w:hAnsi="CordiaUPC" w:cs="CordiaUPC"/>
+          <w:color w:val="000000" w:themeColor="text1"/>
+          <w:szCs w:val="24"/>
+        </w:rPr>
+        <w:t>, PTCMDT</w:t>
+      </w:r>
+      <w:r>
+        <w:rPr>
+          <w:rFonts w:ascii="CordiaUPC" w:hAnsi="CordiaUPC" w:cs="CordiaUPC"/>
+          <w:color w:val="000000" w:themeColor="text1"/>
+          <w:szCs w:val="24"/>
+        </w:rPr>
+        <w:t xml:space="preserve"> as policy_start_date</w:t>
+      </w:r>
+      <w:r>
+        <w:rPr>
+          <w:rFonts w:ascii="CordiaUPC" w:hAnsi="CordiaUPC" w:cs="CordiaUPC"/>
+          <w:color w:val="000000" w:themeColor="text1"/>
+          <w:szCs w:val="24"/>
+        </w:rPr>
+        <w:t>, PTMTDT</w:t>
+      </w:r>
+      <w:r>
+        <w:rPr>
+          <w:rFonts w:ascii="CordiaUPC" w:hAnsi="CordiaUPC" w:cs="CordiaUPC"/>
+          <w:color w:val="000000" w:themeColor="text1"/>
+          <w:szCs w:val="24"/>
+        </w:rPr>
+        <w:t xml:space="preserve"> as </w:t>
+      </w:r>
+      <w:proofErr w:type="spellStart"/>
+      <w:r>
+        <w:rPr>
+          <w:rFonts w:ascii="CordiaUPC" w:hAnsi="CordiaUPC" w:cs="CordiaUPC"/>
+          <w:color w:val="000000" w:themeColor="text1"/>
+          <w:szCs w:val="24"/>
+        </w:rPr>
+        <w:t>policy_end_date</w:t>
+      </w:r>
+      <w:proofErr w:type="spellEnd"/>
+      <w:r>
+        <w:rPr>
+          <w:rFonts w:ascii="CordiaUPC" w:hAnsi="CordiaUPC" w:cs="CordiaUPC"/>
+          <w:color w:val="000000" w:themeColor="text1"/>
+          <w:szCs w:val="24"/>
+        </w:rPr>
+        <w:t>,</w:t>
       </w:r>
       <w:r>
         <w:rPr>
@@ -1549,15 +1502,38 @@
         </w:rPr>
         <w:t xml:space="preserve"> </w:t>
       </w:r>
+      <w:r>
+        <w:rPr>
+          <w:rFonts w:ascii="CordiaUPC" w:hAnsi="CordiaUPC" w:cs="CordiaUPC"/>
+          <w:color w:val="000000" w:themeColor="text1"/>
+          <w:szCs w:val="24"/>
+        </w:rPr>
+        <w:t>PTDIED</w:t>
+      </w:r>
+      <w:r>
+        <w:rPr>
+          <w:rFonts w:ascii="CordiaUPC" w:hAnsi="CordiaUPC" w:cs="CordiaUPC"/>
+          <w:color w:val="000000" w:themeColor="text1"/>
+          <w:szCs w:val="24"/>
+        </w:rPr>
+        <w:t xml:space="preserve"> as </w:t>
+      </w:r>
       <w:proofErr w:type="spellStart"/>
-      <w:proofErr w:type="gramStart"/>
-      <w:r>
-        <w:rPr>
-          <w:rFonts w:ascii="CordiaUPC" w:hAnsi="CordiaUPC" w:cs="CordiaUPC"/>
-          <w:color w:val="000000" w:themeColor="text1"/>
-          <w:szCs w:val="24"/>
-        </w:rPr>
-        <w:t>PTDIED,</w:t>
+      <w:r>
+        <w:rPr>
+          <w:rFonts w:ascii="CordiaUPC" w:hAnsi="CordiaUPC" w:cs="CordiaUPC"/>
+          <w:color w:val="000000" w:themeColor="text1"/>
+          <w:szCs w:val="24"/>
+        </w:rPr>
+        <w:t>free_look_date</w:t>
+      </w:r>
+      <w:r>
+        <w:rPr>
+          <w:rFonts w:ascii="CordiaUPC" w:hAnsi="CordiaUPC" w:cs="CordiaUPC"/>
+          <w:color w:val="000000" w:themeColor="text1"/>
+          <w:szCs w:val="24"/>
+        </w:rPr>
+        <w:t>,</w:t>
       </w:r>
       <w:r>
         <w:rPr>
@@ -1568,7 +1544,6 @@
         <w:t>now</w:t>
       </w:r>
       <w:proofErr w:type="spellEnd"/>
-      <w:proofErr w:type="gramEnd"/>
       <w:r>
         <w:rPr>
           <w:rFonts w:ascii="CordiaUPC" w:hAnsi="CordiaUPC" w:cs="CordiaUPC"/>
@@ -2611,10 +2586,10 @@
             <w:r>
               <w:rPr>
                 <w:rFonts w:ascii="CordiaUPC" w:hAnsi="CordiaUPC" w:cs="CordiaUPC"/>
-                <w:color w:val="000000" w:themeColor="text1"/>
-                <w:szCs w:val="24"/>
-              </w:rPr>
-              <w:t>Numeric (8,0)</w:t>
+                <w:color w:val="FF0000"/>
+                <w:szCs w:val="24"/>
+              </w:rPr>
+              <w:t>numeric(8,0)</w:t>
             </w:r>
           </w:p>
         </w:tc>
@@ -2657,10 +2632,94 @@
           </w:tcPr>
           <w:p>
             <w:pPr>
-              <w:rPr>
-                <w:rFonts w:ascii="CordiaUPC" w:hAnsi="CordiaUPC" w:cs="CordiaUPC"/>
-                <w:color w:val="000000" w:themeColor="text1"/>
-                <w:szCs w:val="24"/>
+              <w:pStyle w:val="NormalWeb"/>
+              <w:shd w:val="clear" w:color="auto" w:fill="FFFFFF"/>
+              <w:spacing w:before="0" w:beforeAutospacing="0" w:after="0" w:afterAutospacing="0"/>
+              <w:rPr>
+                <w:rFonts w:ascii="CordiaUPC" w:hAnsi="CordiaUPC" w:cs="CordiaUPC"/>
+                <w:strike/>
+                <w:color w:val="FF0000"/>
+                <w:sz w:val="21"/>
+                <w:szCs w:val="21"/>
+              </w:rPr>
+            </w:pPr>
+            <w:hyperlink r:id="rId4" w:history="1">
+              <w:r>
+                <w:rPr>
+                  <w:rStyle w:val="Hyperlink"/>
+                  <w:rFonts w:ascii="CordiaUPC" w:hAnsi="CordiaUPC" w:cs="CordiaUPC"/>
+                  <w:strike/>
+                  <w:color w:val="FF0000"/>
+                  <w:sz w:val="21"/>
+                  <w:szCs w:val="21"/>
+                </w:rPr>
+                <w:t>numeric_to_date_BE_yymmdd_backward_only</w:t>
+              </w:r>
+            </w:hyperlink>
+          </w:p>
+          <w:p>
+            <w:pPr>
+              <w:pStyle w:val="NormalWeb"/>
+              <w:shd w:val="clear" w:color="auto" w:fill="FFFFFF"/>
+              <w:spacing w:before="150" w:beforeAutospacing="0" w:after="0" w:afterAutospacing="0"/>
+              <w:rPr>
+                <w:rFonts w:ascii="CordiaUPC" w:hAnsi="CordiaUPC" w:cs="CordiaUPC"/>
+                <w:strike/>
+                <w:color w:val="FF0000"/>
+                <w:sz w:val="21"/>
+                <w:szCs w:val="21"/>
+              </w:rPr>
+            </w:pPr>
+            <w:r>
+              <w:rPr>
+                <w:rFonts w:ascii="CordiaUPC" w:hAnsi="CordiaUPC" w:cs="CordiaUPC"/>
+                <w:strike/>
+                <w:color w:val="FF0000"/>
+                <w:sz w:val="21"/>
+                <w:szCs w:val="21"/>
+                <w:cs/>
+              </w:rPr>
+              <w:t xml:space="preserve">ถ้าเป็น </w:t>
+            </w:r>
+            <w:r>
+              <w:rPr>
+                <w:rFonts w:ascii="CordiaUPC" w:hAnsi="CordiaUPC" w:cs="CordiaUPC"/>
+                <w:strike/>
+                <w:color w:val="FF0000"/>
+                <w:sz w:val="21"/>
+                <w:szCs w:val="21"/>
+              </w:rPr>
+              <w:t xml:space="preserve">0 </w:t>
+            </w:r>
+            <w:r>
+              <w:rPr>
+                <w:rFonts w:ascii="CordiaUPC" w:hAnsi="CordiaUPC" w:cs="CordiaUPC"/>
+                <w:strike/>
+                <w:color w:val="FF0000"/>
+                <w:sz w:val="21"/>
+                <w:szCs w:val="21"/>
+                <w:cs/>
+              </w:rPr>
+              <w:t xml:space="preserve">ให้แปลงเป็น </w:t>
+            </w:r>
+            <w:r>
+              <w:rPr>
+                <w:rFonts w:ascii="CordiaUPC" w:hAnsi="CordiaUPC" w:cs="CordiaUPC"/>
+                <w:strike/>
+                <w:color w:val="FF0000"/>
+                <w:sz w:val="21"/>
+                <w:szCs w:val="21"/>
+              </w:rPr>
+              <w:t>null</w:t>
+            </w:r>
+          </w:p>
+          <w:p>
+            <w:pPr>
+              <w:rPr>
+                <w:rFonts w:ascii="CordiaUPC" w:hAnsi="CordiaUPC" w:cs="CordiaUPC"/>
+                <w:color w:val="000000" w:themeColor="text1"/>
+                <w:szCs w:val="24"/>
+                <w:lang w:val="en-TH"/>
               </w:rPr>
             </w:pPr>
           </w:p>
@@ -2846,10 +2905,10 @@
             <w:r>
               <w:rPr>
                 <w:rFonts w:ascii="CordiaUPC" w:hAnsi="CordiaUPC" w:cs="CordiaUPC"/>
-                <w:color w:val="000000" w:themeColor="text1"/>
-                <w:szCs w:val="24"/>
-              </w:rPr>
-              <w:t>Numeric (8,0)</w:t>
+                <w:color w:val="FF0000"/>
+                <w:szCs w:val="24"/>
+              </w:rPr>
+              <w:t>numeric(8,0)</w:t>
             </w:r>
           </w:p>
         </w:tc>
@@ -2892,10 +2951,94 @@
           </w:tcPr>
           <w:p>
             <w:pPr>
-              <w:rPr>
-                <w:rFonts w:ascii="CordiaUPC" w:hAnsi="CordiaUPC" w:cs="CordiaUPC"/>
-                <w:color w:val="000000" w:themeColor="text1"/>
-                <w:szCs w:val="24"/>
+              <w:pStyle w:val="NormalWeb"/>
+              <w:shd w:val="clear" w:color="auto" w:fill="FFFFFF"/>
+              <w:spacing w:before="0" w:beforeAutospacing="0" w:after="0" w:afterAutospacing="0"/>
+              <w:rPr>
+                <w:rFonts w:ascii="CordiaUPC" w:hAnsi="CordiaUPC" w:cs="CordiaUPC"/>
+                <w:strike/>
+                <w:color w:val="FF0000"/>
+                <w:sz w:val="21"/>
+                <w:szCs w:val="21"/>
+              </w:rPr>
+            </w:pPr>
+            <w:hyperlink r:id="rId5" w:history="1">
+              <w:r>
+                <w:rPr>
+                  <w:rStyle w:val="Hyperlink"/>
+                  <w:rFonts w:ascii="CordiaUPC" w:hAnsi="CordiaUPC" w:cs="CordiaUPC"/>
+                  <w:strike/>
+                  <w:color w:val="FF0000"/>
+                  <w:sz w:val="21"/>
+                  <w:szCs w:val="21"/>
+                </w:rPr>
+                <w:t>numeric_to_date_BE_yymmdd_backward_only</w:t>
+              </w:r>
+            </w:hyperlink>
+          </w:p>
+          <w:p>
+            <w:pPr>
+              <w:pStyle w:val="NormalWeb"/>
+              <w:shd w:val="clear" w:color="auto" w:fill="FFFFFF"/>
+              <w:spacing w:before="150" w:beforeAutospacing="0" w:after="0" w:afterAutospacing="0"/>
+              <w:rPr>
+                <w:rFonts w:ascii="CordiaUPC" w:hAnsi="CordiaUPC" w:cs="CordiaUPC"/>
+                <w:strike/>
+                <w:color w:val="FF0000"/>
+                <w:sz w:val="21"/>
+                <w:szCs w:val="21"/>
+              </w:rPr>
+            </w:pPr>
+            <w:r>
+              <w:rPr>
+                <w:rFonts w:ascii="CordiaUPC" w:hAnsi="CordiaUPC" w:cs="CordiaUPC"/>
+                <w:strike/>
+                <w:color w:val="FF0000"/>
+                <w:sz w:val="21"/>
+                <w:szCs w:val="21"/>
+                <w:cs/>
+              </w:rPr>
+              <w:t xml:space="preserve">ถ้าเป็น </w:t>
+            </w:r>
+            <w:r>
+              <w:rPr>
+                <w:rFonts w:ascii="CordiaUPC" w:hAnsi="CordiaUPC" w:cs="CordiaUPC"/>
+                <w:strike/>
+                <w:color w:val="FF0000"/>
+                <w:sz w:val="21"/>
+                <w:szCs w:val="21"/>
+              </w:rPr>
+              <w:t xml:space="preserve">0 </w:t>
+            </w:r>
+            <w:r>
+              <w:rPr>
+                <w:rFonts w:ascii="CordiaUPC" w:hAnsi="CordiaUPC" w:cs="CordiaUPC"/>
+                <w:strike/>
+                <w:color w:val="FF0000"/>
+                <w:sz w:val="21"/>
+                <w:szCs w:val="21"/>
+                <w:cs/>
+              </w:rPr>
+              <w:t xml:space="preserve">ให้แปลงเป็น </w:t>
+            </w:r>
+            <w:r>
+              <w:rPr>
+                <w:rFonts w:ascii="CordiaUPC" w:hAnsi="CordiaUPC" w:cs="CordiaUPC"/>
+                <w:strike/>
+                <w:color w:val="FF0000"/>
+                <w:sz w:val="21"/>
+                <w:szCs w:val="21"/>
+              </w:rPr>
+              <w:t>null</w:t>
+            </w:r>
+          </w:p>
+          <w:p>
+            <w:pPr>
+              <w:rPr>
+                <w:rFonts w:ascii="CordiaUPC" w:hAnsi="CordiaUPC" w:cs="CordiaUPC"/>
+                <w:color w:val="000000" w:themeColor="text1"/>
+                <w:szCs w:val="24"/>
+                <w:lang w:val="en-TH"/>
               </w:rPr>
             </w:pPr>
           </w:p>
@@ -3081,10 +3224,10 @@
             <w:r>
               <w:rPr>
                 <w:rFonts w:ascii="CordiaUPC" w:hAnsi="CordiaUPC" w:cs="CordiaUPC"/>
-                <w:color w:val="000000" w:themeColor="text1"/>
-                <w:szCs w:val="24"/>
-              </w:rPr>
-              <w:t>Numeric (8,0)</w:t>
+                <w:color w:val="FF0000"/>
+                <w:szCs w:val="24"/>
+              </w:rPr>
+              <w:t>numeric(8,0)</w:t>
             </w:r>
           </w:p>
         </w:tc>
@@ -3127,10 +3270,94 @@
           </w:tcPr>
           <w:p>
             <w:pPr>
-              <w:rPr>
-                <w:rFonts w:ascii="CordiaUPC" w:hAnsi="CordiaUPC" w:cs="CordiaUPC"/>
-                <w:color w:val="000000" w:themeColor="text1"/>
-                <w:szCs w:val="24"/>
+              <w:pStyle w:val="NormalWeb"/>
+              <w:shd w:val="clear" w:color="auto" w:fill="FFFFFF"/>
+              <w:spacing w:before="0" w:beforeAutospacing="0" w:after="0" w:afterAutospacing="0"/>
+              <w:rPr>
+                <w:rFonts w:ascii="CordiaUPC" w:hAnsi="CordiaUPC" w:cs="CordiaUPC"/>
+                <w:strike/>
+                <w:color w:val="FF0000"/>
+                <w:sz w:val="21"/>
+                <w:szCs w:val="21"/>
+              </w:rPr>
+            </w:pPr>
+            <w:hyperlink r:id="rId6" w:history="1">
+              <w:r>
+                <w:rPr>
+                  <w:rStyle w:val="Hyperlink"/>
+                  <w:rFonts w:ascii="CordiaUPC" w:hAnsi="CordiaUPC" w:cs="CordiaUPC"/>
+                  <w:strike/>
+                  <w:color w:val="FF0000"/>
+                  <w:sz w:val="21"/>
+                  <w:szCs w:val="21"/>
+                </w:rPr>
+                <w:t>numeric_to_date_BE_yymmdd_backward_only</w:t>
+              </w:r>
+            </w:hyperlink>
+          </w:p>
+          <w:p>
+            <w:pPr>
+              <w:pStyle w:val="NormalWeb"/>
+              <w:shd w:val="clear" w:color="auto" w:fill="FFFFFF"/>
+              <w:spacing w:before="150" w:beforeAutospacing="0" w:after="0" w:afterAutospacing="0"/>
+              <w:rPr>
+                <w:rFonts w:ascii="CordiaUPC" w:hAnsi="CordiaUPC" w:cs="CordiaUPC"/>
+                <w:strike/>
+                <w:color w:val="FF0000"/>
+                <w:sz w:val="21"/>
+                <w:szCs w:val="21"/>
+              </w:rPr>
+            </w:pPr>
+            <w:r>
+              <w:rPr>
+                <w:rFonts w:ascii="CordiaUPC" w:hAnsi="CordiaUPC" w:cs="CordiaUPC"/>
+                <w:strike/>
+                <w:color w:val="FF0000"/>
+                <w:sz w:val="21"/>
+                <w:szCs w:val="21"/>
+                <w:cs/>
+              </w:rPr>
+              <w:t xml:space="preserve">ถ้าเป็น </w:t>
+            </w:r>
+            <w:r>
+              <w:rPr>
+                <w:rFonts w:ascii="CordiaUPC" w:hAnsi="CordiaUPC" w:cs="CordiaUPC"/>
+                <w:strike/>
+                <w:color w:val="FF0000"/>
+                <w:sz w:val="21"/>
+                <w:szCs w:val="21"/>
+              </w:rPr>
+              <w:t xml:space="preserve">0 </w:t>
+            </w:r>
+            <w:r>
+              <w:rPr>
+                <w:rFonts w:ascii="CordiaUPC" w:hAnsi="CordiaUPC" w:cs="CordiaUPC"/>
+                <w:strike/>
+                <w:color w:val="FF0000"/>
+                <w:sz w:val="21"/>
+                <w:szCs w:val="21"/>
+                <w:cs/>
+              </w:rPr>
+              <w:t xml:space="preserve">ให้แปลงเป็น </w:t>
+            </w:r>
+            <w:r>
+              <w:rPr>
+                <w:rFonts w:ascii="CordiaUPC" w:hAnsi="CordiaUPC" w:cs="CordiaUPC"/>
+                <w:strike/>
+                <w:color w:val="FF0000"/>
+                <w:sz w:val="21"/>
+                <w:szCs w:val="21"/>
+              </w:rPr>
+              <w:t>null</w:t>
+            </w:r>
+          </w:p>
+          <w:p>
+            <w:pPr>
+              <w:rPr>
+                <w:rFonts w:ascii="CordiaUPC" w:hAnsi="CordiaUPC" w:cs="CordiaUPC"/>
+                <w:color w:val="000000" w:themeColor="text1"/>
+                <w:szCs w:val="24"/>
+                <w:lang w:val="en-TH"/>
               </w:rPr>
             </w:pPr>
           </w:p>
@@ -3420,23 +3647,13 @@
                 <w:szCs w:val="24"/>
               </w:rPr>
             </w:pPr>
-            <w:proofErr w:type="gramStart"/>
-            <w:r>
-              <w:rPr>
-                <w:rFonts w:ascii="CordiaUPC" w:hAnsi="CordiaUPC" w:cs="CordiaUPC"/>
-                <w:color w:val="000000" w:themeColor="text1"/>
-                <w:szCs w:val="24"/>
-              </w:rPr>
-              <w:t>now(</w:t>
-            </w:r>
-            <w:proofErr w:type="gramEnd"/>
-            <w:r>
-              <w:rPr>
-                <w:rFonts w:ascii="CordiaUPC" w:hAnsi="CordiaUPC" w:cs="CordiaUPC"/>
-                <w:color w:val="000000" w:themeColor="text1"/>
-                <w:szCs w:val="24"/>
-              </w:rPr>
-              <w:t>)</w:t>
+            <w:r>
+              <w:rPr>
+                <w:rFonts w:ascii="CordiaUPC" w:hAnsi="CordiaUPC" w:cs="CordiaUPC"/>
+                <w:color w:val="000000" w:themeColor="text1"/>
+                <w:szCs w:val="24"/>
+              </w:rPr>
+              <w:t>now()</w:t>
             </w:r>
           </w:p>
         </w:tc>
@@ -3972,6 +4189,34 @@
       <w:lang w:eastAsia="en-US"/>
     </w:rPr>
   </w:style>
+  <w:style w:type="paragraph" w:styleId="NormalWeb">
+    <w:name w:val="Normal (Web)"/>
+    <w:basedOn w:val="Normal"/>
+    <w:uiPriority w:val="99"/>
+    <w:semiHidden/>
+    <w:unhideWhenUsed/>
+    <w:rsid w:val="0075415A"/>
+    <w:pPr>
+      <w:spacing w:before="100" w:beforeAutospacing="1" w:after="100" w:afterAutospacing="1"/>
+    </w:pPr>
+    <w:rPr>
+      <w:rFonts w:ascii="Times New Roman" w:eastAsia="Times New Roman" w:hAnsi="Times New Roman" w:cs="Times New Roman"/>
+      <w:szCs w:val="24"/>
+      <w:lang w:val="en-TH"/>
+    </w:rPr>
+  </w:style>
+  <w:style w:type="character" w:styleId="Hyperlink">
+    <w:name w:val="Hyperlink"/>
+    <w:basedOn w:val="DefaultParagraphFont"/>
+    <w:uiPriority w:val="99"/>
+    <w:semiHidden/>
+    <w:unhideWhenUsed/>
+    <w:rsid w:val="0075415A"/>
+    <w:rPr>
+      <w:color w:val="0000FF"/>
+      <w:u w:val="single"/>
+    </w:rPr>
+  </w:style>
 </w:styles>
 </file>
 

--- a/Ocean/บอกล้าง/drum_ili_policy_free_look_ind.docx
+++ b/Ocean/บอกล้าง/drum_ili_policy_free_look_ind.docx
@@ -320,6 +320,7 @@
         </w:rPr>
         <w:t xml:space="preserve"> </w:t>
       </w:r>
+      <w:proofErr w:type="gramStart"/>
       <w:r>
         <w:rPr>
           <w:rFonts w:ascii="CordiaUPC" w:hAnsi="CordiaUPC" w:cs="CordiaUPC"/>
@@ -334,7 +335,16 @@
           <w:color w:val="000000" w:themeColor="text1"/>
           <w:szCs w:val="24"/>
         </w:rPr>
-        <w:t xml:space="preserve">(4) </w:t>
+        <w:t>(</w:t>
+      </w:r>
+      <w:proofErr w:type="gramEnd"/>
+      <w:r>
+        <w:rPr>
+          <w:rFonts w:ascii="CordiaUPC" w:hAnsi="CordiaUPC" w:cs="CordiaUPC"/>
+          <w:color w:val="000000" w:themeColor="text1"/>
+          <w:szCs w:val="24"/>
+        </w:rPr>
+        <w:t xml:space="preserve">4) </w:t>
       </w:r>
       <w:r>
         <w:rPr>
@@ -428,6 +438,7 @@
         </w:rPr>
         <w:t xml:space="preserve"> </w:t>
       </w:r>
+      <w:proofErr w:type="gramStart"/>
       <w:r>
         <w:rPr>
           <w:rFonts w:ascii="CordiaUPC" w:hAnsi="CordiaUPC" w:cs="CordiaUPC"/>
@@ -442,7 +453,16 @@
           <w:color w:val="000000" w:themeColor="text1"/>
           <w:szCs w:val="24"/>
         </w:rPr>
-        <w:t xml:space="preserve">(8) </w:t>
+        <w:t>(</w:t>
+      </w:r>
+      <w:proofErr w:type="gramEnd"/>
+      <w:r>
+        <w:rPr>
+          <w:rFonts w:ascii="CordiaUPC" w:hAnsi="CordiaUPC" w:cs="CordiaUPC"/>
+          <w:color w:val="000000" w:themeColor="text1"/>
+          <w:szCs w:val="24"/>
+        </w:rPr>
+        <w:t xml:space="preserve">8) </w:t>
       </w:r>
       <w:r>
         <w:rPr>
@@ -506,7 +526,7 @@
         <w:adjustRightInd w:val="0"/>
         <w:rPr>
           <w:rFonts w:ascii="CordiaUPC" w:hAnsi="CordiaUPC" w:cs="CordiaUPC"/>
-          <w:color w:val="000000" w:themeColor="text1"/>
+          <w:color w:val="FF0000"/>
           <w:szCs w:val="24"/>
         </w:rPr>
       </w:pPr>
@@ -521,7 +541,7 @@
       <w:r>
         <w:rPr>
           <w:rFonts w:ascii="CordiaUPC" w:hAnsi="CordiaUPC" w:cs="CordiaUPC"/>
-          <w:color w:val="000000" w:themeColor="text1"/>
+          <w:color w:val="FF0000"/>
           <w:szCs w:val="24"/>
         </w:rPr>
         <w:t xml:space="preserve">policy_start_date </w:t>
@@ -532,15 +552,7 @@
           <w:color w:val="FF0000"/>
           <w:szCs w:val="24"/>
         </w:rPr>
-        <w:t>numeric(8,0)</w:t>
-      </w:r>
-      <w:r>
-        <w:rPr>
-          <w:rFonts w:ascii="CordiaUPC" w:hAnsi="CordiaUPC" w:cs="CordiaUPC"/>
-          <w:color w:val="000000" w:themeColor="text1"/>
-          <w:szCs w:val="24"/>
-        </w:rPr>
-        <w:t>,</w:t>
+        <w:t>timestamp without time zone</w:t>
       </w:r>
     </w:p>
     <w:p>
@@ -550,14 +562,14 @@
         <w:adjustRightInd w:val="0"/>
         <w:rPr>
           <w:rFonts w:ascii="CordiaUPC" w:hAnsi="CordiaUPC" w:cs="CordiaUPC"/>
-          <w:color w:val="000000" w:themeColor="text1"/>
+          <w:color w:val="FF0000"/>
           <w:szCs w:val="24"/>
         </w:rPr>
       </w:pPr>
       <w:r>
         <w:rPr>
           <w:rFonts w:ascii="CordiaUPC" w:eastAsia="Times New Roman" w:hAnsi="CordiaUPC" w:cs="CordiaUPC"/>
-          <w:color w:val="000000" w:themeColor="text1"/>
+          <w:color w:val="FF0000"/>
           <w:szCs w:val="24"/>
           <w:lang w:eastAsia="en-US"/>
         </w:rPr>
@@ -567,7 +579,7 @@
       <w:r>
         <w:rPr>
           <w:rFonts w:ascii="CordiaUPC" w:hAnsi="CordiaUPC" w:cs="CordiaUPC"/>
-          <w:color w:val="000000" w:themeColor="text1"/>
+          <w:color w:val="FF0000"/>
           <w:szCs w:val="24"/>
         </w:rPr>
         <w:t>policy_end_date</w:t>
@@ -576,7 +588,7 @@
       <w:r>
         <w:rPr>
           <w:rFonts w:ascii="CordiaUPC" w:hAnsi="CordiaUPC" w:cs="CordiaUPC"/>
-          <w:color w:val="000000" w:themeColor="text1"/>
+          <w:color w:val="FF0000"/>
           <w:szCs w:val="24"/>
         </w:rPr>
         <w:t xml:space="preserve"> </w:t>
@@ -587,12 +599,12 @@
           <w:color w:val="FF0000"/>
           <w:szCs w:val="24"/>
         </w:rPr>
-        <w:t>numeric(8,0)</w:t>
-      </w:r>
-      <w:r>
-        <w:rPr>
-          <w:rFonts w:ascii="CordiaUPC" w:hAnsi="CordiaUPC" w:cs="CordiaUPC"/>
-          <w:color w:val="000000" w:themeColor="text1"/>
+        <w:t>timestamp without time zone</w:t>
+      </w:r>
+      <w:r>
+        <w:rPr>
+          <w:rFonts w:ascii="CordiaUPC" w:hAnsi="CordiaUPC" w:cs="CordiaUPC"/>
+          <w:color w:val="FF0000"/>
           <w:szCs w:val="24"/>
         </w:rPr>
         <w:t>,</w:t>
@@ -605,14 +617,14 @@
         <w:adjustRightInd w:val="0"/>
         <w:rPr>
           <w:rFonts w:ascii="CordiaUPC" w:hAnsi="CordiaUPC" w:cs="CordiaUPC"/>
-          <w:color w:val="000000" w:themeColor="text1"/>
+          <w:color w:val="FF0000"/>
           <w:szCs w:val="24"/>
         </w:rPr>
       </w:pPr>
       <w:r>
         <w:rPr>
           <w:rFonts w:ascii="CordiaUPC" w:hAnsi="CordiaUPC" w:cs="CordiaUPC"/>
-          <w:color w:val="000000" w:themeColor="text1"/>
+          <w:color w:val="FF0000"/>
           <w:szCs w:val="24"/>
         </w:rPr>
         <w:t xml:space="preserve">                </w:t>
@@ -621,7 +633,7 @@
       <w:r>
         <w:rPr>
           <w:rFonts w:ascii="CordiaUPC" w:hAnsi="CordiaUPC" w:cs="CordiaUPC"/>
-          <w:color w:val="000000" w:themeColor="text1"/>
+          <w:color w:val="FF0000"/>
           <w:szCs w:val="24"/>
         </w:rPr>
         <w:t>free_look_date</w:t>
@@ -630,7 +642,7 @@
       <w:r>
         <w:rPr>
           <w:rFonts w:ascii="CordiaUPC" w:hAnsi="CordiaUPC" w:cs="CordiaUPC"/>
-          <w:color w:val="000000" w:themeColor="text1"/>
+          <w:color w:val="FF0000"/>
           <w:szCs w:val="24"/>
         </w:rPr>
         <w:t xml:space="preserve"> </w:t>
@@ -641,12 +653,12 @@
           <w:color w:val="FF0000"/>
           <w:szCs w:val="24"/>
         </w:rPr>
-        <w:t>numeric(8,0)</w:t>
-      </w:r>
-      <w:r>
-        <w:rPr>
-          <w:rFonts w:ascii="CordiaUPC" w:hAnsi="CordiaUPC" w:cs="CordiaUPC"/>
-          <w:color w:val="000000" w:themeColor="text1"/>
+        <w:t>timestamp without time zone</w:t>
+      </w:r>
+      <w:r>
+        <w:rPr>
+          <w:rFonts w:ascii="CordiaUPC" w:hAnsi="CordiaUPC" w:cs="CordiaUPC"/>
+          <w:color w:val="FF0000"/>
           <w:szCs w:val="24"/>
         </w:rPr>
         <w:t>,</w:t>
@@ -773,7 +785,25 @@
           <w:color w:val="000000" w:themeColor="text1"/>
           <w:szCs w:val="24"/>
         </w:rPr>
-        <w:t>branch_code,policy_no</w:t>
+        <w:t>branch_</w:t>
+      </w:r>
+      <w:proofErr w:type="gramStart"/>
+      <w:r>
+        <w:rPr>
+          <w:rFonts w:ascii="CordiaUPC" w:hAnsi="CordiaUPC" w:cs="CordiaUPC"/>
+          <w:color w:val="000000" w:themeColor="text1"/>
+          <w:szCs w:val="24"/>
+        </w:rPr>
+        <w:t>code,policy</w:t>
+      </w:r>
+      <w:proofErr w:type="gramEnd"/>
+      <w:r>
+        <w:rPr>
+          <w:rFonts w:ascii="CordiaUPC" w:hAnsi="CordiaUPC" w:cs="CordiaUPC"/>
+          <w:color w:val="000000" w:themeColor="text1"/>
+          <w:szCs w:val="24"/>
+        </w:rPr>
+        <w:t>_no</w:t>
       </w:r>
       <w:proofErr w:type="spellEnd"/>
       <w:r>
@@ -1263,6 +1293,7 @@
               </w:rPr>
             </w:pPr>
             <w:proofErr w:type="spellStart"/>
+            <w:proofErr w:type="gramStart"/>
             <w:r>
               <w:rPr>
                 <w:rFonts w:ascii="CordiaUPC" w:hAnsi="CordiaUPC" w:cs="CordiaUPC"/>
@@ -1272,6 +1303,7 @@
               <w:t>transform:execute</w:t>
             </w:r>
             <w:proofErr w:type="spellEnd"/>
+            <w:proofErr w:type="gramEnd"/>
             <w:r>
               <w:rPr>
                 <w:rFonts w:ascii="CordiaUPC" w:hAnsi="CordiaUPC" w:cs="CordiaUPC"/>
@@ -1525,7 +1557,16 @@
           <w:color w:val="000000" w:themeColor="text1"/>
           <w:szCs w:val="24"/>
         </w:rPr>
-        <w:t>free_look_date</w:t>
+        <w:t>free_look_</w:t>
+      </w:r>
+      <w:proofErr w:type="gramStart"/>
+      <w:r>
+        <w:rPr>
+          <w:rFonts w:ascii="CordiaUPC" w:hAnsi="CordiaUPC" w:cs="CordiaUPC"/>
+          <w:color w:val="000000" w:themeColor="text1"/>
+          <w:szCs w:val="24"/>
+        </w:rPr>
+        <w:t>date</w:t>
       </w:r>
       <w:r>
         <w:rPr>
@@ -1544,6 +1585,7 @@
         <w:t>now</w:t>
       </w:r>
       <w:proofErr w:type="spellEnd"/>
+      <w:proofErr w:type="gramEnd"/>
       <w:r>
         <w:rPr>
           <w:rFonts w:ascii="CordiaUPC" w:hAnsi="CordiaUPC" w:cs="CordiaUPC"/>
@@ -1609,9 +1651,10 @@
     <w:p>
       <w:pPr>
         <w:rPr>
-          <w:rFonts w:ascii="CordiaUPC" w:hAnsi="CordiaUPC" w:cs="CordiaUPC"/>
-          <w:color w:val="000000" w:themeColor="text1"/>
-          <w:szCs w:val="24"/>
+          <w:rFonts w:ascii="CordiaUPC" w:hAnsi="CordiaUPC" w:cs="CordiaUPC" w:hint="cs"/>
+          <w:color w:val="000000" w:themeColor="text1"/>
+          <w:szCs w:val="24"/>
+          <w:cs/>
         </w:rPr>
       </w:pPr>
     </w:p>
@@ -2578,18 +2621,18 @@
           <w:p>
             <w:pPr>
               <w:rPr>
-                <w:rFonts w:ascii="CordiaUPC" w:hAnsi="CordiaUPC" w:cs="CordiaUPC"/>
-                <w:color w:val="000000" w:themeColor="text1"/>
-                <w:szCs w:val="24"/>
-              </w:rPr>
-            </w:pPr>
-            <w:r>
-              <w:rPr>
-                <w:rFonts w:ascii="CordiaUPC" w:hAnsi="CordiaUPC" w:cs="CordiaUPC"/>
+                <w:rFonts w:ascii="CordiaUPC" w:hAnsi="CordiaUPC" w:cs="CordiaUPC" w:hint="cs"/>
                 <w:color w:val="FF0000"/>
                 <w:szCs w:val="24"/>
               </w:rPr>
-              <w:t>numeric(8,0)</w:t>
+            </w:pPr>
+            <w:r>
+              <w:rPr>
+                <w:rFonts w:ascii="CordiaUPC" w:hAnsi="CordiaUPC" w:cs="CordiaUPC"/>
+                <w:color w:val="FF0000"/>
+                <w:szCs w:val="24"/>
+              </w:rPr>
+              <w:t>timestamp</w:t>
             </w:r>
           </w:p>
         </w:tc>
@@ -2630,6 +2673,29 @@
           <w:tcPr>
             <w:tcW w:w="1783" w:type="dxa"/>
           </w:tcPr>
+          <w:p>
+            <w:pPr>
+              <w:rPr>
+                <w:rFonts w:ascii="CordiaUPC" w:eastAsia="Times New Roman" w:hAnsi="CordiaUPC" w:cs="CordiaUPC"/>
+                <w:color w:val="FF0000"/>
+                <w:sz w:val="21"/>
+                <w:szCs w:val="21"/>
+                <w:lang w:val="en-TH"/>
+              </w:rPr>
+            </w:pPr>
+            <w:proofErr w:type="spellStart"/>
+            <w:r>
+              <w:rPr>
+                <w:rFonts w:ascii="CordiaUPC" w:eastAsia="Times New Roman" w:hAnsi="CordiaUPC" w:cs="CordiaUPC"/>
+                <w:color w:val="FF0000"/>
+                <w:sz w:val="21"/>
+                <w:szCs w:val="21"/>
+                <w:lang w:val="en-TH"/>
+              </w:rPr>
+              <w:t>numeric_to_date_BE_yyyymmdd</w:t>
+            </w:r>
+            <w:proofErr w:type="spellEnd"/>
+          </w:p>
           <w:p>
             <w:pPr>
               <w:pStyle w:val="NormalWeb"/>
@@ -2637,43 +2703,14 @@
               <w:spacing w:before="0" w:beforeAutospacing="0" w:after="0" w:afterAutospacing="0"/>
               <w:rPr>
                 <w:rFonts w:ascii="CordiaUPC" w:hAnsi="CordiaUPC" w:cs="CordiaUPC"/>
-                <w:strike/>
                 <w:color w:val="FF0000"/>
                 <w:sz w:val="21"/>
                 <w:szCs w:val="21"/>
               </w:rPr>
             </w:pPr>
-            <w:hyperlink r:id="rId4" w:history="1">
-              <w:r>
-                <w:rPr>
-                  <w:rStyle w:val="Hyperlink"/>
-                  <w:rFonts w:ascii="CordiaUPC" w:hAnsi="CordiaUPC" w:cs="CordiaUPC"/>
-                  <w:strike/>
-                  <w:color w:val="FF0000"/>
-                  <w:sz w:val="21"/>
-                  <w:szCs w:val="21"/>
-                </w:rPr>
-                <w:t>numeric_to_date_BE_yymmdd_backward_only</w:t>
-              </w:r>
-            </w:hyperlink>
-          </w:p>
-          <w:p>
-            <w:pPr>
-              <w:pStyle w:val="NormalWeb"/>
-              <w:shd w:val="clear" w:color="auto" w:fill="FFFFFF"/>
-              <w:spacing w:before="150" w:beforeAutospacing="0" w:after="0" w:afterAutospacing="0"/>
-              <w:rPr>
-                <w:rFonts w:ascii="CordiaUPC" w:hAnsi="CordiaUPC" w:cs="CordiaUPC"/>
-                <w:strike/>
-                <w:color w:val="FF0000"/>
-                <w:sz w:val="21"/>
-                <w:szCs w:val="21"/>
-              </w:rPr>
-            </w:pPr>
-            <w:r>
-              <w:rPr>
-                <w:rFonts w:ascii="CordiaUPC" w:hAnsi="CordiaUPC" w:cs="CordiaUPC"/>
-                <w:strike/>
+            <w:r>
+              <w:rPr>
+                <w:rFonts w:ascii="CordiaUPC" w:hAnsi="CordiaUPC" w:cs="CordiaUPC"/>
                 <w:color w:val="FF0000"/>
                 <w:sz w:val="21"/>
                 <w:szCs w:val="21"/>
@@ -2684,7 +2721,6 @@
             <w:r>
               <w:rPr>
                 <w:rFonts w:ascii="CordiaUPC" w:hAnsi="CordiaUPC" w:cs="CordiaUPC"/>
-                <w:strike/>
                 <w:color w:val="FF0000"/>
                 <w:sz w:val="21"/>
                 <w:szCs w:val="21"/>
@@ -2694,7 +2730,6 @@
             <w:r>
               <w:rPr>
                 <w:rFonts w:ascii="CordiaUPC" w:hAnsi="CordiaUPC" w:cs="CordiaUPC"/>
-                <w:strike/>
                 <w:color w:val="FF0000"/>
                 <w:sz w:val="21"/>
                 <w:szCs w:val="21"/>
@@ -2705,7 +2740,6 @@
             <w:r>
               <w:rPr>
                 <w:rFonts w:ascii="CordiaUPC" w:hAnsi="CordiaUPC" w:cs="CordiaUPC"/>
-                <w:strike/>
                 <w:color w:val="FF0000"/>
                 <w:sz w:val="21"/>
                 <w:szCs w:val="21"/>
@@ -2717,7 +2751,7 @@
             <w:pPr>
               <w:rPr>
                 <w:rFonts w:ascii="CordiaUPC" w:hAnsi="CordiaUPC" w:cs="CordiaUPC"/>
-                <w:color w:val="000000" w:themeColor="text1"/>
+                <w:color w:val="FF0000"/>
                 <w:szCs w:val="24"/>
                 <w:lang w:val="en-TH"/>
               </w:rPr>
@@ -2898,17 +2932,17 @@
             <w:pPr>
               <w:rPr>
                 <w:rFonts w:ascii="CordiaUPC" w:hAnsi="CordiaUPC" w:cs="CordiaUPC"/>
-                <w:color w:val="000000" w:themeColor="text1"/>
-                <w:szCs w:val="24"/>
-              </w:rPr>
-            </w:pPr>
-            <w:r>
-              <w:rPr>
-                <w:rFonts w:ascii="CordiaUPC" w:hAnsi="CordiaUPC" w:cs="CordiaUPC"/>
                 <w:color w:val="FF0000"/>
                 <w:szCs w:val="24"/>
               </w:rPr>
-              <w:t>numeric(8,0)</w:t>
+            </w:pPr>
+            <w:r>
+              <w:rPr>
+                <w:rFonts w:ascii="CordiaUPC" w:hAnsi="CordiaUPC" w:cs="CordiaUPC"/>
+                <w:color w:val="FF0000"/>
+                <w:szCs w:val="24"/>
+              </w:rPr>
+              <w:t>timestamp</w:t>
             </w:r>
           </w:p>
         </w:tc>
@@ -2940,7 +2974,6 @@
                 <w:rFonts w:ascii="CordiaUPC" w:hAnsi="CordiaUPC" w:cs="CordiaUPC"/>
                 <w:color w:val="000000" w:themeColor="text1"/>
                 <w:szCs w:val="24"/>
-                <w:cs/>
               </w:rPr>
             </w:pPr>
           </w:p>
@@ -2949,6 +2982,27 @@
           <w:tcPr>
             <w:tcW w:w="1783" w:type="dxa"/>
           </w:tcPr>
+          <w:p>
+            <w:pPr>
+              <w:rPr>
+                <w:rFonts w:ascii="CordiaUPC" w:eastAsia="Times New Roman" w:hAnsi="CordiaUPC" w:cs="CordiaUPC"/>
+                <w:color w:val="FF0000"/>
+                <w:sz w:val="21"/>
+                <w:szCs w:val="21"/>
+                <w:lang w:val="en-TH"/>
+              </w:rPr>
+            </w:pPr>
+            <w:r>
+              <w:rPr>
+                <w:rFonts w:ascii="CordiaUPC" w:eastAsia="Times New Roman" w:hAnsi="CordiaUPC" w:cs="CordiaUPC"/>
+                <w:color w:val="FF0000"/>
+                <w:sz w:val="21"/>
+                <w:szCs w:val="21"/>
+                <w:lang w:val="en-TH"/>
+              </w:rPr>
+              <w:t>numeric_to_date_BE_yyyymmdd</w:t>
+            </w:r>
+          </w:p>
           <w:p>
             <w:pPr>
               <w:pStyle w:val="NormalWeb"/>
@@ -2956,43 +3010,14 @@
               <w:spacing w:before="0" w:beforeAutospacing="0" w:after="0" w:afterAutospacing="0"/>
               <w:rPr>
                 <w:rFonts w:ascii="CordiaUPC" w:hAnsi="CordiaUPC" w:cs="CordiaUPC"/>
-                <w:strike/>
                 <w:color w:val="FF0000"/>
                 <w:sz w:val="21"/>
                 <w:szCs w:val="21"/>
               </w:rPr>
             </w:pPr>
-            <w:hyperlink r:id="rId5" w:history="1">
-              <w:r>
-                <w:rPr>
-                  <w:rStyle w:val="Hyperlink"/>
-                  <w:rFonts w:ascii="CordiaUPC" w:hAnsi="CordiaUPC" w:cs="CordiaUPC"/>
-                  <w:strike/>
-                  <w:color w:val="FF0000"/>
-                  <w:sz w:val="21"/>
-                  <w:szCs w:val="21"/>
-                </w:rPr>
-                <w:t>numeric_to_date_BE_yymmdd_backward_only</w:t>
-              </w:r>
-            </w:hyperlink>
-          </w:p>
-          <w:p>
-            <w:pPr>
-              <w:pStyle w:val="NormalWeb"/>
-              <w:shd w:val="clear" w:color="auto" w:fill="FFFFFF"/>
-              <w:spacing w:before="150" w:beforeAutospacing="0" w:after="0" w:afterAutospacing="0"/>
-              <w:rPr>
-                <w:rFonts w:ascii="CordiaUPC" w:hAnsi="CordiaUPC" w:cs="CordiaUPC"/>
-                <w:strike/>
-                <w:color w:val="FF0000"/>
-                <w:sz w:val="21"/>
-                <w:szCs w:val="21"/>
-              </w:rPr>
-            </w:pPr>
-            <w:r>
-              <w:rPr>
-                <w:rFonts w:ascii="CordiaUPC" w:hAnsi="CordiaUPC" w:cs="CordiaUPC"/>
-                <w:strike/>
+            <w:r>
+              <w:rPr>
+                <w:rFonts w:ascii="CordiaUPC" w:hAnsi="CordiaUPC" w:cs="CordiaUPC"/>
                 <w:color w:val="FF0000"/>
                 <w:sz w:val="21"/>
                 <w:szCs w:val="21"/>
@@ -3003,7 +3028,6 @@
             <w:r>
               <w:rPr>
                 <w:rFonts w:ascii="CordiaUPC" w:hAnsi="CordiaUPC" w:cs="CordiaUPC"/>
-                <w:strike/>
                 <w:color w:val="FF0000"/>
                 <w:sz w:val="21"/>
                 <w:szCs w:val="21"/>
@@ -3013,7 +3037,6 @@
             <w:r>
               <w:rPr>
                 <w:rFonts w:ascii="CordiaUPC" w:hAnsi="CordiaUPC" w:cs="CordiaUPC"/>
-                <w:strike/>
                 <w:color w:val="FF0000"/>
                 <w:sz w:val="21"/>
                 <w:szCs w:val="21"/>
@@ -3024,7 +3047,6 @@
             <w:r>
               <w:rPr>
                 <w:rFonts w:ascii="CordiaUPC" w:hAnsi="CordiaUPC" w:cs="CordiaUPC"/>
-                <w:strike/>
                 <w:color w:val="FF0000"/>
                 <w:sz w:val="21"/>
                 <w:szCs w:val="21"/>
@@ -3036,7 +3058,7 @@
             <w:pPr>
               <w:rPr>
                 <w:rFonts w:ascii="CordiaUPC" w:hAnsi="CordiaUPC" w:cs="CordiaUPC"/>
-                <w:color w:val="000000" w:themeColor="text1"/>
+                <w:color w:val="FF0000"/>
                 <w:szCs w:val="24"/>
                 <w:lang w:val="en-TH"/>
               </w:rPr>
@@ -3217,17 +3239,17 @@
             <w:pPr>
               <w:rPr>
                 <w:rFonts w:ascii="CordiaUPC" w:hAnsi="CordiaUPC" w:cs="CordiaUPC"/>
-                <w:color w:val="000000" w:themeColor="text1"/>
-                <w:szCs w:val="24"/>
-              </w:rPr>
-            </w:pPr>
-            <w:r>
-              <w:rPr>
-                <w:rFonts w:ascii="CordiaUPC" w:hAnsi="CordiaUPC" w:cs="CordiaUPC"/>
                 <w:color w:val="FF0000"/>
                 <w:szCs w:val="24"/>
               </w:rPr>
-              <w:t>numeric(8,0)</w:t>
+            </w:pPr>
+            <w:r>
+              <w:rPr>
+                <w:rFonts w:ascii="CordiaUPC" w:hAnsi="CordiaUPC" w:cs="CordiaUPC"/>
+                <w:color w:val="FF0000"/>
+                <w:szCs w:val="24"/>
+              </w:rPr>
+              <w:t>timestamp</w:t>
             </w:r>
           </w:p>
         </w:tc>
@@ -3268,98 +3290,78 @@
           <w:tcPr>
             <w:tcW w:w="1783" w:type="dxa"/>
           </w:tcPr>
+          <w:p>
+            <w:pPr>
+              <w:rPr>
+                <w:rFonts w:ascii="CordiaUPC" w:eastAsia="Times New Roman" w:hAnsi="CordiaUPC" w:cs="CordiaUPC"/>
+                <w:color w:val="FF0000"/>
+                <w:sz w:val="21"/>
+                <w:szCs w:val="21"/>
+                <w:lang w:val="en-TH"/>
+              </w:rPr>
+            </w:pPr>
+            <w:r>
+              <w:rPr>
+                <w:rFonts w:ascii="CordiaUPC" w:eastAsia="Times New Roman" w:hAnsi="CordiaUPC" w:cs="CordiaUPC"/>
+                <w:color w:val="FF0000"/>
+                <w:sz w:val="21"/>
+                <w:szCs w:val="21"/>
+                <w:lang w:val="en-TH"/>
+              </w:rPr>
+              <w:t>numeric_to_date_BE_yyyymmdd</w:t>
+            </w:r>
+          </w:p>
           <w:p>
             <w:pPr>
               <w:pStyle w:val="NormalWeb"/>
               <w:shd w:val="clear" w:color="auto" w:fill="FFFFFF"/>
               <w:spacing w:before="0" w:beforeAutospacing="0" w:after="0" w:afterAutospacing="0"/>
               <w:rPr>
-                <w:rFonts w:ascii="CordiaUPC" w:hAnsi="CordiaUPC" w:cs="CordiaUPC"/>
-                <w:strike/>
-                <w:color w:val="FF0000"/>
-                <w:sz w:val="21"/>
-                <w:szCs w:val="21"/>
-              </w:rPr>
-            </w:pPr>
-            <w:hyperlink r:id="rId6" w:history="1">
-              <w:r>
-                <w:rPr>
-                  <w:rStyle w:val="Hyperlink"/>
-                  <w:rFonts w:ascii="CordiaUPC" w:hAnsi="CordiaUPC" w:cs="CordiaUPC"/>
-                  <w:strike/>
-                  <w:color w:val="FF0000"/>
-                  <w:sz w:val="21"/>
-                  <w:szCs w:val="21"/>
-                </w:rPr>
-                <w:t>numeric_to_date_BE_yymmdd_backward_only</w:t>
-              </w:r>
-            </w:hyperlink>
-          </w:p>
-          <w:p>
-            <w:pPr>
-              <w:pStyle w:val="NormalWeb"/>
-              <w:shd w:val="clear" w:color="auto" w:fill="FFFFFF"/>
-              <w:spacing w:before="150" w:beforeAutospacing="0" w:after="0" w:afterAutospacing="0"/>
-              <w:rPr>
-                <w:rFonts w:ascii="CordiaUPC" w:hAnsi="CordiaUPC" w:cs="CordiaUPC"/>
-                <w:strike/>
-                <w:color w:val="FF0000"/>
-                <w:sz w:val="21"/>
-                <w:szCs w:val="21"/>
-              </w:rPr>
-            </w:pPr>
-            <w:r>
-              <w:rPr>
-                <w:rFonts w:ascii="CordiaUPC" w:hAnsi="CordiaUPC" w:cs="CordiaUPC"/>
-                <w:strike/>
+                <w:rFonts w:ascii="CordiaUPC" w:hAnsi="CordiaUPC" w:cs="CordiaUPC" w:hint="cs"/>
                 <w:color w:val="FF0000"/>
                 <w:sz w:val="21"/>
                 <w:szCs w:val="21"/>
                 <w:cs/>
               </w:rPr>
-              <w:t xml:space="preserve">ถ้าเป็น </w:t>
-            </w:r>
-            <w:r>
-              <w:rPr>
-                <w:rFonts w:ascii="CordiaUPC" w:hAnsi="CordiaUPC" w:cs="CordiaUPC"/>
-                <w:strike/>
-                <w:color w:val="FF0000"/>
-                <w:sz w:val="21"/>
-                <w:szCs w:val="21"/>
-              </w:rPr>
-              <w:t xml:space="preserve">0 </w:t>
-            </w:r>
-            <w:r>
-              <w:rPr>
-                <w:rFonts w:ascii="CordiaUPC" w:hAnsi="CordiaUPC" w:cs="CordiaUPC"/>
-                <w:strike/>
+            </w:pPr>
+            <w:r>
+              <w:rPr>
+                <w:rFonts w:ascii="CordiaUPC" w:hAnsi="CordiaUPC" w:cs="CordiaUPC"/>
                 <w:color w:val="FF0000"/>
                 <w:sz w:val="21"/>
                 <w:szCs w:val="21"/>
                 <w:cs/>
               </w:rPr>
-              <w:t xml:space="preserve">ให้แปลงเป็น </w:t>
-            </w:r>
-            <w:r>
-              <w:rPr>
-                <w:rFonts w:ascii="CordiaUPC" w:hAnsi="CordiaUPC" w:cs="CordiaUPC"/>
-                <w:strike/>
+              <w:t xml:space="preserve">ถ้าเป็น </w:t>
+            </w:r>
+            <w:r>
+              <w:rPr>
+                <w:rFonts w:ascii="CordiaUPC" w:hAnsi="CordiaUPC" w:cs="CordiaUPC"/>
                 <w:color w:val="FF0000"/>
                 <w:sz w:val="21"/>
                 <w:szCs w:val="21"/>
               </w:rPr>
+              <w:t xml:space="preserve">0 </w:t>
+            </w:r>
+            <w:r>
+              <w:rPr>
+                <w:rFonts w:ascii="CordiaUPC" w:hAnsi="CordiaUPC" w:cs="CordiaUPC"/>
+                <w:color w:val="FF0000"/>
+                <w:sz w:val="21"/>
+                <w:szCs w:val="21"/>
+                <w:cs/>
+              </w:rPr>
+              <w:t xml:space="preserve">ให้แปลงเป็น </w:t>
+            </w:r>
+            <w:r>
+              <w:rPr>
+                <w:rFonts w:ascii="CordiaUPC" w:hAnsi="CordiaUPC" w:cs="CordiaUPC"/>
+                <w:color w:val="FF0000"/>
+                <w:sz w:val="21"/>
+                <w:szCs w:val="21"/>
+              </w:rPr>
               <w:t>null</w:t>
             </w:r>
-          </w:p>
-          <w:p>
-            <w:pPr>
-              <w:rPr>
-                <w:rFonts w:ascii="CordiaUPC" w:hAnsi="CordiaUPC" w:cs="CordiaUPC"/>
-                <w:color w:val="000000" w:themeColor="text1"/>
-                <w:szCs w:val="24"/>
-                <w:lang w:val="en-TH"/>
-              </w:rPr>
-            </w:pPr>
           </w:p>
         </w:tc>
         <w:tc>
@@ -3647,13 +3649,23 @@
                 <w:szCs w:val="24"/>
               </w:rPr>
             </w:pPr>
-            <w:r>
-              <w:rPr>
-                <w:rFonts w:ascii="CordiaUPC" w:hAnsi="CordiaUPC" w:cs="CordiaUPC"/>
-                <w:color w:val="000000" w:themeColor="text1"/>
-                <w:szCs w:val="24"/>
-              </w:rPr>
-              <w:t>now()</w:t>
+            <w:proofErr w:type="gramStart"/>
+            <w:r>
+              <w:rPr>
+                <w:rFonts w:ascii="CordiaUPC" w:hAnsi="CordiaUPC" w:cs="CordiaUPC"/>
+                <w:color w:val="000000" w:themeColor="text1"/>
+                <w:szCs w:val="24"/>
+              </w:rPr>
+              <w:t>now(</w:t>
+            </w:r>
+            <w:proofErr w:type="gramEnd"/>
+            <w:r>
+              <w:rPr>
+                <w:rFonts w:ascii="CordiaUPC" w:hAnsi="CordiaUPC" w:cs="CordiaUPC"/>
+                <w:color w:val="000000" w:themeColor="text1"/>
+                <w:szCs w:val="24"/>
+              </w:rPr>
+              <w:t>)</w:t>
             </w:r>
           </w:p>
         </w:tc>
@@ -4193,7 +4205,6 @@
     <w:name w:val="Normal (Web)"/>
     <w:basedOn w:val="Normal"/>
     <w:uiPriority w:val="99"/>
-    <w:semiHidden/>
     <w:unhideWhenUsed/>
     <w:rsid w:val="0075415A"/>
     <w:pPr>

--- a/Ocean/บอกล้าง/drum_ili_policy_free_look_ind.docx
+++ b/Ocean/บอกล้าง/drum_ili_policy_free_look_ind.docx
@@ -526,7 +526,7 @@
         <w:adjustRightInd w:val="0"/>
         <w:rPr>
           <w:rFonts w:ascii="CordiaUPC" w:hAnsi="CordiaUPC" w:cs="CordiaUPC"/>
-          <w:color w:val="FF0000"/>
+          <w:color w:val="000000" w:themeColor="text1"/>
           <w:szCs w:val="24"/>
         </w:rPr>
       </w:pPr>
@@ -541,7 +541,7 @@
       <w:r>
         <w:rPr>
           <w:rFonts w:ascii="CordiaUPC" w:hAnsi="CordiaUPC" w:cs="CordiaUPC"/>
-          <w:color w:val="FF0000"/>
+          <w:color w:val="000000" w:themeColor="text1"/>
           <w:szCs w:val="24"/>
         </w:rPr>
         <w:t xml:space="preserve">policy_start_date </w:t>
@@ -549,10 +549,18 @@
       <w:r>
         <w:rPr>
           <w:rFonts w:ascii="CordiaUPC" w:hAnsi="CordiaUPC" w:cs="CordiaUPC"/>
-          <w:color w:val="FF0000"/>
+          <w:color w:val="000000" w:themeColor="text1"/>
           <w:szCs w:val="24"/>
         </w:rPr>
         <w:t>timestamp without time zone</w:t>
+      </w:r>
+      <w:r>
+        <w:rPr>
+          <w:rFonts w:ascii="CordiaUPC" w:hAnsi="CordiaUPC" w:cs="CordiaUPC"/>
+          <w:color w:val="000000" w:themeColor="text1"/>
+          <w:szCs w:val="24"/>
+        </w:rPr>
+        <w:t>,</w:t>
       </w:r>
     </w:p>
     <w:p>
@@ -562,14 +570,14 @@
         <w:adjustRightInd w:val="0"/>
         <w:rPr>
           <w:rFonts w:ascii="CordiaUPC" w:hAnsi="CordiaUPC" w:cs="CordiaUPC"/>
-          <w:color w:val="FF0000"/>
+          <w:color w:val="000000" w:themeColor="text1"/>
           <w:szCs w:val="24"/>
         </w:rPr>
       </w:pPr>
       <w:r>
         <w:rPr>
           <w:rFonts w:ascii="CordiaUPC" w:eastAsia="Times New Roman" w:hAnsi="CordiaUPC" w:cs="CordiaUPC"/>
-          <w:color w:val="FF0000"/>
+          <w:color w:val="000000" w:themeColor="text1"/>
           <w:szCs w:val="24"/>
           <w:lang w:eastAsia="en-US"/>
         </w:rPr>
@@ -579,7 +587,7 @@
       <w:r>
         <w:rPr>
           <w:rFonts w:ascii="CordiaUPC" w:hAnsi="CordiaUPC" w:cs="CordiaUPC"/>
-          <w:color w:val="FF0000"/>
+          <w:color w:val="000000" w:themeColor="text1"/>
           <w:szCs w:val="24"/>
         </w:rPr>
         <w:t>policy_end_date</w:t>
@@ -588,7 +596,7 @@
       <w:r>
         <w:rPr>
           <w:rFonts w:ascii="CordiaUPC" w:hAnsi="CordiaUPC" w:cs="CordiaUPC"/>
-          <w:color w:val="FF0000"/>
+          <w:color w:val="000000" w:themeColor="text1"/>
           <w:szCs w:val="24"/>
         </w:rPr>
         <w:t xml:space="preserve"> </w:t>
@@ -596,7 +604,7 @@
       <w:r>
         <w:rPr>
           <w:rFonts w:ascii="CordiaUPC" w:hAnsi="CordiaUPC" w:cs="CordiaUPC"/>
-          <w:color w:val="FF0000"/>
+          <w:color w:val="000000" w:themeColor="text1"/>
           <w:szCs w:val="24"/>
         </w:rPr>
         <w:t>timestamp without time zone</w:t>
@@ -604,7 +612,7 @@
       <w:r>
         <w:rPr>
           <w:rFonts w:ascii="CordiaUPC" w:hAnsi="CordiaUPC" w:cs="CordiaUPC"/>
-          <w:color w:val="FF0000"/>
+          <w:color w:val="000000" w:themeColor="text1"/>
           <w:szCs w:val="24"/>
         </w:rPr>
         <w:t>,</w:t>
@@ -617,14 +625,14 @@
         <w:adjustRightInd w:val="0"/>
         <w:rPr>
           <w:rFonts w:ascii="CordiaUPC" w:hAnsi="CordiaUPC" w:cs="CordiaUPC"/>
-          <w:color w:val="FF0000"/>
+          <w:color w:val="000000" w:themeColor="text1"/>
           <w:szCs w:val="24"/>
         </w:rPr>
       </w:pPr>
       <w:r>
         <w:rPr>
           <w:rFonts w:ascii="CordiaUPC" w:hAnsi="CordiaUPC" w:cs="CordiaUPC"/>
-          <w:color w:val="FF0000"/>
+          <w:color w:val="000000" w:themeColor="text1"/>
           <w:szCs w:val="24"/>
         </w:rPr>
         <w:t xml:space="preserve">                </w:t>
@@ -633,7 +641,7 @@
       <w:r>
         <w:rPr>
           <w:rFonts w:ascii="CordiaUPC" w:hAnsi="CordiaUPC" w:cs="CordiaUPC"/>
-          <w:color w:val="FF0000"/>
+          <w:color w:val="000000" w:themeColor="text1"/>
           <w:szCs w:val="24"/>
         </w:rPr>
         <w:t>free_look_date</w:t>
@@ -642,7 +650,7 @@
       <w:r>
         <w:rPr>
           <w:rFonts w:ascii="CordiaUPC" w:hAnsi="CordiaUPC" w:cs="CordiaUPC"/>
-          <w:color w:val="FF0000"/>
+          <w:color w:val="000000" w:themeColor="text1"/>
           <w:szCs w:val="24"/>
         </w:rPr>
         <w:t xml:space="preserve"> </w:t>
@@ -650,7 +658,7 @@
       <w:r>
         <w:rPr>
           <w:rFonts w:ascii="CordiaUPC" w:hAnsi="CordiaUPC" w:cs="CordiaUPC"/>
-          <w:color w:val="FF0000"/>
+          <w:color w:val="000000" w:themeColor="text1"/>
           <w:szCs w:val="24"/>
         </w:rPr>
         <w:t>timestamp without time zone</w:t>
@@ -658,7 +666,7 @@
       <w:r>
         <w:rPr>
           <w:rFonts w:ascii="CordiaUPC" w:hAnsi="CordiaUPC" w:cs="CordiaUPC"/>
-          <w:color w:val="FF0000"/>
+          <w:color w:val="000000" w:themeColor="text1"/>
           <w:szCs w:val="24"/>
         </w:rPr>
         <w:t>,</w:t>
@@ -687,6 +695,7 @@
         </w:tabs>
         <w:rPr>
           <w:rFonts w:ascii="CordiaUPC" w:eastAsia="Times New Roman" w:hAnsi="CordiaUPC" w:cs="CordiaUPC"/>
+          <w:strike/>
           <w:color w:val="000000" w:themeColor="text1"/>
           <w:szCs w:val="24"/>
           <w:lang w:eastAsia="en-US"/>
@@ -695,6 +704,7 @@
       <w:r>
         <w:rPr>
           <w:rFonts w:ascii="CordiaUPC" w:eastAsia="Times New Roman" w:hAnsi="CordiaUPC" w:cs="CordiaUPC"/>
+          <w:strike/>
           <w:color w:val="000000" w:themeColor="text1"/>
           <w:szCs w:val="24"/>
           <w:lang w:eastAsia="en-US"/>
@@ -704,6 +714,7 @@
       <w:r>
         <w:rPr>
           <w:rFonts w:ascii="CordiaUPC" w:eastAsia="Times New Roman" w:hAnsi="CordiaUPC" w:cs="CordiaUPC"/>
+          <w:strike/>
           <w:color w:val="000000" w:themeColor="text1"/>
           <w:szCs w:val="24"/>
           <w:lang w:eastAsia="en-US"/>
@@ -714,6 +725,7 @@
       <w:r>
         <w:rPr>
           <w:rFonts w:ascii="CordiaUPC" w:eastAsia="Times New Roman" w:hAnsi="CordiaUPC" w:cs="CordiaUPC"/>
+          <w:strike/>
           <w:color w:val="000000" w:themeColor="text1"/>
           <w:szCs w:val="24"/>
           <w:lang w:eastAsia="en-US"/>
@@ -724,6 +736,7 @@
       <w:r>
         <w:rPr>
           <w:rFonts w:ascii="CordiaUPC" w:eastAsia="Times New Roman" w:hAnsi="CordiaUPC" w:cs="CordiaUPC"/>
+          <w:strike/>
           <w:color w:val="000000" w:themeColor="text1"/>
           <w:szCs w:val="24"/>
           <w:lang w:eastAsia="en-US"/>
@@ -733,6 +746,7 @@
       <w:r>
         <w:rPr>
           <w:rFonts w:ascii="CordiaUPC" w:eastAsia="Times New Roman" w:hAnsi="CordiaUPC" w:cs="CordiaUPC"/>
+          <w:strike/>
           <w:color w:val="000000" w:themeColor="text1"/>
           <w:szCs w:val="24"/>
           <w:lang w:eastAsia="en-US"/>
@@ -1414,30 +1428,32 @@
       <w:pPr>
         <w:rPr>
           <w:rFonts w:ascii="CordiaUPC" w:hAnsi="CordiaUPC" w:cs="CordiaUPC"/>
-          <w:color w:val="000000" w:themeColor="text1"/>
+          <w:color w:val="FF0000"/>
           <w:szCs w:val="24"/>
         </w:rPr>
       </w:pPr>
       <w:r>
         <w:rPr>
           <w:rFonts w:ascii="CordiaUPC" w:hAnsi="CordiaUPC" w:cs="CordiaUPC"/>
-          <w:color w:val="000000" w:themeColor="text1"/>
+          <w:color w:val="FF0000"/>
           <w:szCs w:val="24"/>
         </w:rPr>
         <w:t xml:space="preserve">Select </w:t>
       </w:r>
-      <w:r>
-        <w:rPr>
-          <w:rFonts w:ascii="CordiaUPC" w:hAnsi="CordiaUPC" w:cs="CordiaUPC"/>
-          <w:color w:val="000000" w:themeColor="text1"/>
-          <w:szCs w:val="24"/>
-        </w:rPr>
-        <w:t>PTBRN</w:t>
-      </w:r>
-      <w:r>
-        <w:rPr>
-          <w:rFonts w:ascii="CordiaUPC" w:hAnsi="CordiaUPC" w:cs="CordiaUPC"/>
-          <w:color w:val="000000" w:themeColor="text1"/>
+      <w:proofErr w:type="spellStart"/>
+      <w:r>
+        <w:rPr>
+          <w:rFonts w:ascii="CordiaUPC" w:hAnsi="CordiaUPC" w:cs="CordiaUPC"/>
+          <w:color w:val="FF0000"/>
+          <w:szCs w:val="24"/>
+        </w:rPr>
+        <w:t>ptbrn</w:t>
+      </w:r>
+      <w:proofErr w:type="spellEnd"/>
+      <w:r>
+        <w:rPr>
+          <w:rFonts w:ascii="CordiaUPC" w:hAnsi="CordiaUPC" w:cs="CordiaUPC"/>
+          <w:color w:val="FF0000"/>
           <w:szCs w:val="24"/>
         </w:rPr>
         <w:t xml:space="preserve"> as </w:t>
@@ -1446,7 +1462,7 @@
       <w:r>
         <w:rPr>
           <w:rFonts w:ascii="CordiaUPC" w:hAnsi="CordiaUPC" w:cs="CordiaUPC"/>
-          <w:color w:val="000000" w:themeColor="text1"/>
+          <w:color w:val="FF0000"/>
           <w:szCs w:val="24"/>
         </w:rPr>
         <w:t>branch_code</w:t>
@@ -1455,64 +1471,70 @@
       <w:r>
         <w:rPr>
           <w:rFonts w:ascii="CordiaUPC" w:hAnsi="CordiaUPC" w:cs="CordiaUPC"/>
-          <w:color w:val="000000" w:themeColor="text1"/>
-          <w:szCs w:val="24"/>
-        </w:rPr>
-        <w:t>,</w:t>
-      </w:r>
-      <w:r>
-        <w:rPr>
-          <w:rFonts w:ascii="CordiaUPC" w:hAnsi="CordiaUPC" w:cs="CordiaUPC"/>
-          <w:color w:val="000000" w:themeColor="text1"/>
-          <w:szCs w:val="24"/>
-        </w:rPr>
-        <w:t xml:space="preserve"> PTPOL</w:t>
-      </w:r>
-      <w:r>
-        <w:rPr>
-          <w:rFonts w:ascii="CordiaUPC" w:hAnsi="CordiaUPC" w:cs="CordiaUPC"/>
-          <w:color w:val="000000" w:themeColor="text1"/>
-          <w:szCs w:val="24"/>
-        </w:rPr>
-        <w:t xml:space="preserve"> as policy_no</w:t>
-      </w:r>
-      <w:r>
-        <w:rPr>
-          <w:rFonts w:ascii="CordiaUPC" w:hAnsi="CordiaUPC" w:cs="CordiaUPC"/>
-          <w:color w:val="000000" w:themeColor="text1"/>
-          <w:szCs w:val="24"/>
-        </w:rPr>
-        <w:t>, PTCMDT</w:t>
-      </w:r>
-      <w:r>
-        <w:rPr>
-          <w:rFonts w:ascii="CordiaUPC" w:hAnsi="CordiaUPC" w:cs="CordiaUPC"/>
-          <w:color w:val="000000" w:themeColor="text1"/>
-          <w:szCs w:val="24"/>
-        </w:rPr>
-        <w:t xml:space="preserve"> as policy_start_date</w:t>
-      </w:r>
-      <w:r>
-        <w:rPr>
-          <w:rFonts w:ascii="CordiaUPC" w:hAnsi="CordiaUPC" w:cs="CordiaUPC"/>
-          <w:color w:val="000000" w:themeColor="text1"/>
-          <w:szCs w:val="24"/>
-        </w:rPr>
-        <w:t>, PTMTDT</w:t>
-      </w:r>
-      <w:r>
-        <w:rPr>
-          <w:rFonts w:ascii="CordiaUPC" w:hAnsi="CordiaUPC" w:cs="CordiaUPC"/>
-          <w:color w:val="000000" w:themeColor="text1"/>
-          <w:szCs w:val="24"/>
-        </w:rPr>
-        <w:t xml:space="preserve"> as </w:t>
+          <w:color w:val="FF0000"/>
+          <w:szCs w:val="24"/>
+        </w:rPr>
+        <w:t xml:space="preserve">, </w:t>
       </w:r>
       <w:proofErr w:type="spellStart"/>
       <w:r>
         <w:rPr>
           <w:rFonts w:ascii="CordiaUPC" w:hAnsi="CordiaUPC" w:cs="CordiaUPC"/>
-          <w:color w:val="000000" w:themeColor="text1"/>
+          <w:color w:val="FF0000"/>
+          <w:szCs w:val="24"/>
+        </w:rPr>
+        <w:t>ptpol</w:t>
+      </w:r>
+      <w:proofErr w:type="spellEnd"/>
+      <w:r>
+        <w:rPr>
+          <w:rFonts w:ascii="CordiaUPC" w:hAnsi="CordiaUPC" w:cs="CordiaUPC"/>
+          <w:color w:val="FF0000"/>
+          <w:szCs w:val="24"/>
+        </w:rPr>
+        <w:t xml:space="preserve"> as policy_no, max(</w:t>
+      </w:r>
+      <w:proofErr w:type="spellStart"/>
+      <w:r>
+        <w:rPr>
+          <w:rFonts w:ascii="CordiaUPC" w:hAnsi="CordiaUPC" w:cs="CordiaUPC"/>
+          <w:color w:val="FF0000"/>
+          <w:szCs w:val="24"/>
+        </w:rPr>
+        <w:t>ptcmdt</w:t>
+      </w:r>
+      <w:proofErr w:type="spellEnd"/>
+      <w:r>
+        <w:rPr>
+          <w:rFonts w:ascii="CordiaUPC" w:hAnsi="CordiaUPC" w:cs="CordiaUPC"/>
+          <w:color w:val="FF0000"/>
+          <w:szCs w:val="24"/>
+        </w:rPr>
+        <w:t>) as policy_start_date, max(</w:t>
+      </w:r>
+      <w:proofErr w:type="spellStart"/>
+      <w:r>
+        <w:rPr>
+          <w:rFonts w:ascii="CordiaUPC" w:hAnsi="CordiaUPC" w:cs="CordiaUPC"/>
+          <w:color w:val="FF0000"/>
+          <w:szCs w:val="24"/>
+        </w:rPr>
+        <w:t>ptmtdt</w:t>
+      </w:r>
+      <w:proofErr w:type="spellEnd"/>
+      <w:r>
+        <w:rPr>
+          <w:rFonts w:ascii="CordiaUPC" w:hAnsi="CordiaUPC" w:cs="CordiaUPC"/>
+          <w:color w:val="FF0000"/>
+          <w:szCs w:val="24"/>
+        </w:rPr>
+        <w:t xml:space="preserve">) as </w:t>
+      </w:r>
+      <w:proofErr w:type="spellStart"/>
+      <w:r>
+        <w:rPr>
+          <w:rFonts w:ascii="CordiaUPC" w:hAnsi="CordiaUPC" w:cs="CordiaUPC"/>
+          <w:color w:val="FF0000"/>
           <w:szCs w:val="24"/>
         </w:rPr>
         <w:t>policy_end_date</w:t>
@@ -1521,105 +1543,101 @@
       <w:r>
         <w:rPr>
           <w:rFonts w:ascii="CordiaUPC" w:hAnsi="CordiaUPC" w:cs="CordiaUPC"/>
-          <w:color w:val="000000" w:themeColor="text1"/>
-          <w:szCs w:val="24"/>
-        </w:rPr>
-        <w:t>,</w:t>
-      </w:r>
-      <w:r>
-        <w:rPr>
-          <w:rFonts w:ascii="CordiaUPC" w:hAnsi="CordiaUPC" w:cs="CordiaUPC"/>
-          <w:color w:val="000000" w:themeColor="text1"/>
+          <w:color w:val="FF0000"/>
+          <w:szCs w:val="24"/>
+        </w:rPr>
+        <w:t>, max(</w:t>
+      </w:r>
+      <w:proofErr w:type="spellStart"/>
+      <w:r>
+        <w:rPr>
+          <w:rFonts w:ascii="CordiaUPC" w:hAnsi="CordiaUPC" w:cs="CordiaUPC"/>
+          <w:color w:val="FF0000"/>
+          <w:szCs w:val="24"/>
+        </w:rPr>
+        <w:t>ptdied</w:t>
+      </w:r>
+      <w:proofErr w:type="spellEnd"/>
+      <w:r>
+        <w:rPr>
+          <w:rFonts w:ascii="CordiaUPC" w:hAnsi="CordiaUPC" w:cs="CordiaUPC"/>
+          <w:color w:val="FF0000"/>
+          <w:szCs w:val="24"/>
+        </w:rPr>
+        <w:t xml:space="preserve">) as </w:t>
+      </w:r>
+      <w:proofErr w:type="spellStart"/>
+      <w:r>
+        <w:rPr>
+          <w:rFonts w:ascii="CordiaUPC" w:hAnsi="CordiaUPC" w:cs="CordiaUPC"/>
+          <w:color w:val="FF0000"/>
+          <w:szCs w:val="24"/>
+        </w:rPr>
+        <w:t>free_look_date</w:t>
+      </w:r>
+      <w:proofErr w:type="spellEnd"/>
+      <w:r>
+        <w:rPr>
+          <w:rFonts w:ascii="CordiaUPC" w:hAnsi="CordiaUPC" w:cs="CordiaUPC"/>
+          <w:color w:val="FF0000"/>
           <w:szCs w:val="24"/>
         </w:rPr>
         <w:t xml:space="preserve"> </w:t>
       </w:r>
-      <w:r>
-        <w:rPr>
-          <w:rFonts w:ascii="CordiaUPC" w:hAnsi="CordiaUPC" w:cs="CordiaUPC"/>
-          <w:color w:val="000000" w:themeColor="text1"/>
-          <w:szCs w:val="24"/>
-        </w:rPr>
-        <w:t>PTDIED</w:t>
-      </w:r>
-      <w:r>
-        <w:rPr>
-          <w:rFonts w:ascii="CordiaUPC" w:hAnsi="CordiaUPC" w:cs="CordiaUPC"/>
-          <w:color w:val="000000" w:themeColor="text1"/>
-          <w:szCs w:val="24"/>
-        </w:rPr>
-        <w:t xml:space="preserve"> as </w:t>
+    </w:p>
+    <w:p>
+      <w:pPr>
+        <w:rPr>
+          <w:rFonts w:ascii="CordiaUPC" w:hAnsi="CordiaUPC" w:cs="CordiaUPC"/>
+          <w:color w:val="FF0000"/>
+          <w:szCs w:val="24"/>
+        </w:rPr>
+      </w:pPr>
+      <w:r>
+        <w:rPr>
+          <w:rFonts w:ascii="CordiaUPC" w:hAnsi="CordiaUPC" w:cs="CordiaUPC"/>
+          <w:color w:val="FF0000"/>
+          <w:szCs w:val="24"/>
+        </w:rPr>
+        <w:t>from as400_acclib_polcytr0</w:t>
+      </w:r>
+    </w:p>
+    <w:p>
+      <w:pPr>
+        <w:rPr>
+          <w:rFonts w:ascii="CordiaUPC" w:hAnsi="CordiaUPC" w:cs="CordiaUPC"/>
+          <w:color w:val="FF0000"/>
+          <w:szCs w:val="24"/>
+        </w:rPr>
+      </w:pPr>
+      <w:r>
+        <w:rPr>
+          <w:rFonts w:ascii="CordiaUPC" w:hAnsi="CordiaUPC" w:cs="CordiaUPC"/>
+          <w:color w:val="FF0000"/>
+          <w:szCs w:val="24"/>
+        </w:rPr>
+        <w:t xml:space="preserve">group by </w:t>
       </w:r>
       <w:proofErr w:type="spellStart"/>
-      <w:r>
-        <w:rPr>
-          <w:rFonts w:ascii="CordiaUPC" w:hAnsi="CordiaUPC" w:cs="CordiaUPC"/>
-          <w:color w:val="000000" w:themeColor="text1"/>
-          <w:szCs w:val="24"/>
-        </w:rPr>
-        <w:t>free_look_</w:t>
-      </w:r>
       <w:proofErr w:type="gramStart"/>
       <w:r>
         <w:rPr>
           <w:rFonts w:ascii="CordiaUPC" w:hAnsi="CordiaUPC" w:cs="CordiaUPC"/>
-          <w:color w:val="000000" w:themeColor="text1"/>
-          <w:szCs w:val="24"/>
-        </w:rPr>
-        <w:t>date</w:t>
-      </w:r>
-      <w:r>
-        <w:rPr>
-          <w:rFonts w:ascii="CordiaUPC" w:hAnsi="CordiaUPC" w:cs="CordiaUPC"/>
-          <w:color w:val="000000" w:themeColor="text1"/>
-          <w:szCs w:val="24"/>
-        </w:rPr>
-        <w:t>,</w:t>
-      </w:r>
-      <w:r>
-        <w:rPr>
-          <w:rFonts w:ascii="CordiaUPC" w:hAnsi="CordiaUPC" w:cs="CordiaUPC"/>
-          <w:color w:val="000000" w:themeColor="text1"/>
-          <w:szCs w:val="24"/>
-        </w:rPr>
-        <w:t>now</w:t>
+          <w:color w:val="FF0000"/>
+          <w:szCs w:val="24"/>
+        </w:rPr>
+        <w:t>ptbrn,policy</w:t>
+      </w:r>
+      <w:proofErr w:type="gramEnd"/>
+      <w:r>
+        <w:rPr>
+          <w:rFonts w:ascii="CordiaUPC" w:hAnsi="CordiaUPC" w:cs="CordiaUPC"/>
+          <w:color w:val="FF0000"/>
+          <w:szCs w:val="24"/>
+        </w:rPr>
+        <w:t>_no</w:t>
       </w:r>
       <w:proofErr w:type="spellEnd"/>
-      <w:proofErr w:type="gramEnd"/>
-      <w:r>
-        <w:rPr>
-          <w:rFonts w:ascii="CordiaUPC" w:hAnsi="CordiaUPC" w:cs="CordiaUPC"/>
-          <w:color w:val="000000" w:themeColor="text1"/>
-          <w:szCs w:val="24"/>
-        </w:rPr>
-        <w:t xml:space="preserve">() as </w:t>
-      </w:r>
-      <w:proofErr w:type="spellStart"/>
-      <w:r>
-        <w:rPr>
-          <w:rFonts w:ascii="CordiaUPC" w:hAnsi="CordiaUPC" w:cs="CordiaUPC"/>
-          <w:color w:val="000000" w:themeColor="text1"/>
-          <w:szCs w:val="24"/>
-        </w:rPr>
-        <w:t>transaction_date</w:t>
-      </w:r>
-      <w:proofErr w:type="spellEnd"/>
-      <w:r>
-        <w:rPr>
-          <w:rFonts w:ascii="CordiaUPC" w:hAnsi="CordiaUPC" w:cs="CordiaUPC"/>
-          <w:color w:val="000000" w:themeColor="text1"/>
-          <w:szCs w:val="24"/>
-        </w:rPr>
-        <w:t xml:space="preserve"> from </w:t>
-      </w:r>
-      <w:r>
-        <w:rPr>
-          <w:rFonts w:ascii="CordiaUPC" w:hAnsi="CordiaUPC" w:cs="CordiaUPC"/>
-          <w:color w:val="000000" w:themeColor="text1"/>
-          <w:szCs w:val="24"/>
-        </w:rPr>
-        <w:t>as400_acclib_polcytr0</w:t>
-      </w:r>
     </w:p>
     <w:p>
       <w:pPr>
@@ -1643,15 +1661,6 @@
       <w:pPr>
         <w:rPr>
           <w:rFonts w:ascii="CordiaUPC" w:hAnsi="CordiaUPC" w:cs="CordiaUPC"/>
-          <w:color w:val="000000" w:themeColor="text1"/>
-          <w:szCs w:val="24"/>
-        </w:rPr>
-      </w:pPr>
-    </w:p>
-    <w:p>
-      <w:pPr>
-        <w:rPr>
-          <w:rFonts w:ascii="CordiaUPC" w:hAnsi="CordiaUPC" w:cs="CordiaUPC" w:hint="cs"/>
           <w:color w:val="000000" w:themeColor="text1"/>
           <w:szCs w:val="24"/>
           <w:cs/>
@@ -1697,27 +1706,30 @@
     <w:tbl>
       <w:tblPr>
         <w:tblStyle w:val="TableGrid"/>
-        <w:tblW w:w="16709" w:type="dxa"/>
+        <w:tblW w:w="20354" w:type="dxa"/>
         <w:tblLayout w:type="fixed"/>
         <w:tblLook w:val="04A0" w:firstRow="1" w:lastRow="0" w:firstColumn="1" w:lastColumn="0" w:noHBand="0" w:noVBand="1"/>
       </w:tblPr>
       <w:tblGrid>
-        <w:gridCol w:w="704"/>
-        <w:gridCol w:w="601"/>
-        <w:gridCol w:w="1972"/>
-        <w:gridCol w:w="1547"/>
-        <w:gridCol w:w="2058"/>
-        <w:gridCol w:w="1783"/>
-        <w:gridCol w:w="1399"/>
-        <w:gridCol w:w="1161"/>
-        <w:gridCol w:w="2330"/>
-        <w:gridCol w:w="1243"/>
-        <w:gridCol w:w="1911"/>
+        <w:gridCol w:w="695"/>
+        <w:gridCol w:w="590"/>
+        <w:gridCol w:w="1539"/>
+        <w:gridCol w:w="1133"/>
+        <w:gridCol w:w="850"/>
+        <w:gridCol w:w="1979"/>
+        <w:gridCol w:w="2268"/>
+        <w:gridCol w:w="1124"/>
+        <w:gridCol w:w="2291"/>
+        <w:gridCol w:w="1246"/>
+        <w:gridCol w:w="1213"/>
+        <w:gridCol w:w="1214"/>
+        <w:gridCol w:w="1213"/>
+        <w:gridCol w:w="2999"/>
       </w:tblGrid>
       <w:tr>
         <w:tc>
           <w:tcPr>
-            <w:tcW w:w="1305" w:type="dxa"/>
+            <w:tcW w:w="1285" w:type="dxa"/>
             <w:gridSpan w:val="2"/>
           </w:tcPr>
           <w:p>
@@ -1740,8 +1752,8 @@
         </w:tc>
         <w:tc>
           <w:tcPr>
-            <w:tcW w:w="15404" w:type="dxa"/>
-            <w:gridSpan w:val="9"/>
+            <w:tcW w:w="19069" w:type="dxa"/>
+            <w:gridSpan w:val="12"/>
           </w:tcPr>
           <w:p>
             <w:pPr>
@@ -1758,23 +1770,7 @@
                 <w:color w:val="000000" w:themeColor="text1"/>
                 <w:szCs w:val="24"/>
               </w:rPr>
-              <w:t>ili_</w:t>
-            </w:r>
-            <w:r>
-              <w:rPr>
-                <w:rFonts w:ascii="CordiaUPC" w:hAnsi="CordiaUPC" w:cs="CordiaUPC"/>
-                <w:color w:val="000000" w:themeColor="text1"/>
-                <w:szCs w:val="24"/>
-              </w:rPr>
-              <w:t>policy_</w:t>
-            </w:r>
-            <w:r>
-              <w:rPr>
-                <w:rFonts w:ascii="CordiaUPC" w:hAnsi="CordiaUPC" w:cs="CordiaUPC"/>
-                <w:color w:val="000000" w:themeColor="text1"/>
-                <w:szCs w:val="24"/>
-              </w:rPr>
-              <w:t>free_look_ind</w:t>
+              <w:t>ili_policy_free_look_ind</w:t>
             </w:r>
             <w:proofErr w:type="spellEnd"/>
           </w:p>
@@ -1783,7 +1779,7 @@
       <w:tr>
         <w:tc>
           <w:tcPr>
-            <w:tcW w:w="1305" w:type="dxa"/>
+            <w:tcW w:w="1285" w:type="dxa"/>
             <w:gridSpan w:val="2"/>
           </w:tcPr>
           <w:p>
@@ -1806,8 +1802,8 @@
         </w:tc>
         <w:tc>
           <w:tcPr>
-            <w:tcW w:w="15404" w:type="dxa"/>
-            <w:gridSpan w:val="9"/>
+            <w:tcW w:w="19069" w:type="dxa"/>
+            <w:gridSpan w:val="12"/>
           </w:tcPr>
           <w:p>
             <w:pPr>
@@ -1850,47 +1846,51 @@
       <w:tr>
         <w:trPr>
           <w:gridAfter w:val="1"/>
-          <w:wAfter w:w="1911" w:type="dxa"/>
+          <w:wAfter w:w="2999" w:type="dxa"/>
         </w:trPr>
         <w:tc>
           <w:tcPr>
-            <w:tcW w:w="704" w:type="dxa"/>
-          </w:tcPr>
-          <w:p>
-            <w:pPr>
-              <w:rPr>
-                <w:rFonts w:ascii="CordiaUPC" w:hAnsi="CordiaUPC" w:cs="CordiaUPC"/>
-                <w:color w:val="000000" w:themeColor="text1"/>
-                <w:szCs w:val="24"/>
-              </w:rPr>
-            </w:pPr>
-            <w:r>
-              <w:rPr>
-                <w:rFonts w:ascii="CordiaUPC" w:hAnsi="CordiaUPC" w:cs="CordiaUPC"/>
-                <w:color w:val="000000" w:themeColor="text1"/>
-                <w:szCs w:val="24"/>
-              </w:rPr>
-              <w:t>Field</w:t>
-            </w:r>
-          </w:p>
-        </w:tc>
-        <w:tc>
-          <w:tcPr>
-            <w:tcW w:w="601" w:type="dxa"/>
-          </w:tcPr>
-          <w:p>
-            <w:pPr>
-              <w:rPr>
-                <w:rFonts w:ascii="CordiaUPC" w:hAnsi="CordiaUPC" w:cs="CordiaUPC"/>
-                <w:color w:val="000000" w:themeColor="text1"/>
-                <w:szCs w:val="24"/>
-              </w:rPr>
-            </w:pPr>
-            <w:r>
-              <w:rPr>
-                <w:rFonts w:ascii="CordiaUPC" w:hAnsi="CordiaUPC" w:cs="CordiaUPC"/>
-                <w:color w:val="000000" w:themeColor="text1"/>
-                <w:szCs w:val="24"/>
+            <w:tcW w:w="695" w:type="dxa"/>
+          </w:tcPr>
+          <w:p>
+            <w:pPr>
+              <w:rPr>
+                <w:rFonts w:ascii="CordiaUPC" w:hAnsi="CordiaUPC" w:cs="CordiaUPC"/>
+                <w:color w:val="000000" w:themeColor="text1"/>
+                <w:sz w:val="20"/>
+                <w:szCs w:val="20"/>
+              </w:rPr>
+            </w:pPr>
+            <w:r>
+              <w:rPr>
+                <w:rFonts w:ascii="CordiaUPC" w:hAnsi="CordiaUPC" w:cs="CordiaUPC"/>
+                <w:color w:val="000000" w:themeColor="text1"/>
+                <w:sz w:val="20"/>
+                <w:szCs w:val="20"/>
+              </w:rPr>
+              <w:t>Field#</w:t>
+            </w:r>
+          </w:p>
+        </w:tc>
+        <w:tc>
+          <w:tcPr>
+            <w:tcW w:w="590" w:type="dxa"/>
+          </w:tcPr>
+          <w:p>
+            <w:pPr>
+              <w:rPr>
+                <w:rFonts w:ascii="CordiaUPC" w:hAnsi="CordiaUPC" w:cs="CordiaUPC"/>
+                <w:color w:val="000000" w:themeColor="text1"/>
+                <w:sz w:val="20"/>
+                <w:szCs w:val="20"/>
+              </w:rPr>
+            </w:pPr>
+            <w:r>
+              <w:rPr>
+                <w:rFonts w:ascii="CordiaUPC" w:hAnsi="CordiaUPC" w:cs="CordiaUPC"/>
+                <w:color w:val="000000" w:themeColor="text1"/>
+                <w:sz w:val="20"/>
+                <w:szCs w:val="20"/>
               </w:rPr>
               <w:t>Key</w:t>
             </w:r>
@@ -1898,14 +1898,15 @@
         </w:tc>
         <w:tc>
           <w:tcPr>
-            <w:tcW w:w="1972" w:type="dxa"/>
-          </w:tcPr>
-          <w:p>
-            <w:pPr>
-              <w:rPr>
-                <w:rFonts w:ascii="CordiaUPC" w:hAnsi="CordiaUPC" w:cs="CordiaUPC"/>
-                <w:color w:val="000000" w:themeColor="text1"/>
-                <w:szCs w:val="24"/>
+            <w:tcW w:w="1539" w:type="dxa"/>
+          </w:tcPr>
+          <w:p>
+            <w:pPr>
+              <w:rPr>
+                <w:rFonts w:ascii="CordiaUPC" w:hAnsi="CordiaUPC" w:cs="CordiaUPC"/>
+                <w:color w:val="000000" w:themeColor="text1"/>
+                <w:sz w:val="20"/>
+                <w:szCs w:val="20"/>
                 <w:cs/>
               </w:rPr>
             </w:pPr>
@@ -1913,29 +1914,32 @@
               <w:rPr>
                 <w:rFonts w:ascii="CordiaUPC" w:hAnsi="CordiaUPC" w:cs="CordiaUPC"/>
                 <w:color w:val="000000" w:themeColor="text1"/>
-                <w:szCs w:val="24"/>
-              </w:rPr>
-              <w:t xml:space="preserve">Column </w:t>
-            </w:r>
-          </w:p>
-        </w:tc>
-        <w:tc>
-          <w:tcPr>
-            <w:tcW w:w="1547" w:type="dxa"/>
-          </w:tcPr>
-          <w:p>
-            <w:pPr>
-              <w:rPr>
-                <w:rFonts w:ascii="CordiaUPC" w:hAnsi="CordiaUPC" w:cs="CordiaUPC"/>
-                <w:color w:val="000000" w:themeColor="text1"/>
-                <w:szCs w:val="24"/>
-              </w:rPr>
-            </w:pPr>
-            <w:r>
-              <w:rPr>
-                <w:rFonts w:ascii="CordiaUPC" w:hAnsi="CordiaUPC" w:cs="CordiaUPC"/>
-                <w:color w:val="000000" w:themeColor="text1"/>
-                <w:szCs w:val="24"/>
+                <w:sz w:val="20"/>
+                <w:szCs w:val="20"/>
+              </w:rPr>
+              <w:t>ATTRIBUTE_NAME</w:t>
+            </w:r>
+          </w:p>
+        </w:tc>
+        <w:tc>
+          <w:tcPr>
+            <w:tcW w:w="1133" w:type="dxa"/>
+          </w:tcPr>
+          <w:p>
+            <w:pPr>
+              <w:rPr>
+                <w:rFonts w:ascii="CordiaUPC" w:hAnsi="CordiaUPC" w:cs="CordiaUPC"/>
+                <w:color w:val="000000" w:themeColor="text1"/>
+                <w:sz w:val="20"/>
+                <w:szCs w:val="20"/>
+              </w:rPr>
+            </w:pPr>
+            <w:r>
+              <w:rPr>
+                <w:rFonts w:ascii="CordiaUPC" w:hAnsi="CordiaUPC" w:cs="CordiaUPC"/>
+                <w:color w:val="000000" w:themeColor="text1"/>
+                <w:sz w:val="20"/>
+                <w:szCs w:val="20"/>
               </w:rPr>
               <w:t>Data type</w:t>
             </w:r>
@@ -1943,87 +1947,95 @@
         </w:tc>
         <w:tc>
           <w:tcPr>
-            <w:tcW w:w="2058" w:type="dxa"/>
-          </w:tcPr>
-          <w:p>
-            <w:pPr>
-              <w:rPr>
-                <w:rFonts w:ascii="CordiaUPC" w:hAnsi="CordiaUPC" w:cs="CordiaUPC"/>
-                <w:color w:val="000000" w:themeColor="text1"/>
-                <w:szCs w:val="24"/>
-              </w:rPr>
-            </w:pPr>
-            <w:r>
-              <w:rPr>
-                <w:rFonts w:ascii="CordiaUPC" w:hAnsi="CordiaUPC" w:cs="CordiaUPC"/>
-                <w:color w:val="000000" w:themeColor="text1"/>
-                <w:szCs w:val="24"/>
-              </w:rPr>
-              <w:t>Description</w:t>
-            </w:r>
-          </w:p>
-        </w:tc>
-        <w:tc>
-          <w:tcPr>
-            <w:tcW w:w="1783" w:type="dxa"/>
-          </w:tcPr>
-          <w:p>
-            <w:pPr>
-              <w:rPr>
-                <w:rFonts w:ascii="CordiaUPC" w:hAnsi="CordiaUPC" w:cs="CordiaUPC"/>
-                <w:color w:val="000000" w:themeColor="text1"/>
-                <w:szCs w:val="24"/>
-              </w:rPr>
-            </w:pPr>
-            <w:r>
-              <w:rPr>
-                <w:rFonts w:ascii="CordiaUPC" w:hAnsi="CordiaUPC" w:cs="CordiaUPC"/>
-                <w:color w:val="000000" w:themeColor="text1"/>
-                <w:szCs w:val="24"/>
-              </w:rPr>
-              <w:t>Remark</w:t>
-            </w:r>
-          </w:p>
-        </w:tc>
-        <w:tc>
-          <w:tcPr>
-            <w:tcW w:w="1399" w:type="dxa"/>
-          </w:tcPr>
-          <w:p>
-            <w:pPr>
-              <w:rPr>
-                <w:rFonts w:ascii="CordiaUPC" w:hAnsi="CordiaUPC" w:cs="CordiaUPC"/>
-                <w:color w:val="000000" w:themeColor="text1"/>
-                <w:szCs w:val="24"/>
-              </w:rPr>
-            </w:pPr>
-            <w:r>
-              <w:rPr>
-                <w:rFonts w:ascii="CordiaUPC" w:hAnsi="CordiaUPC" w:cs="CordiaUPC"/>
-                <w:color w:val="000000" w:themeColor="text1"/>
-                <w:szCs w:val="24"/>
-              </w:rPr>
-              <w:t>Constraints</w:t>
-            </w:r>
-          </w:p>
-        </w:tc>
-        <w:tc>
-          <w:tcPr>
-            <w:tcW w:w="1161" w:type="dxa"/>
-          </w:tcPr>
-          <w:p>
-            <w:pPr>
-              <w:rPr>
-                <w:rFonts w:ascii="CordiaUPC" w:hAnsi="CordiaUPC" w:cs="CordiaUPC"/>
-                <w:color w:val="000000" w:themeColor="text1"/>
-                <w:szCs w:val="24"/>
-              </w:rPr>
-            </w:pPr>
-            <w:r>
-              <w:rPr>
-                <w:rFonts w:ascii="CordiaUPC" w:hAnsi="CordiaUPC" w:cs="CordiaUPC"/>
-                <w:color w:val="000000" w:themeColor="text1"/>
-                <w:szCs w:val="24"/>
+            <w:tcW w:w="850" w:type="dxa"/>
+          </w:tcPr>
+          <w:p>
+            <w:pPr>
+              <w:rPr>
+                <w:rFonts w:ascii="CordiaUPC" w:hAnsi="CordiaUPC" w:cs="CordiaUPC"/>
+                <w:color w:val="000000" w:themeColor="text1"/>
+                <w:sz w:val="20"/>
+                <w:szCs w:val="20"/>
+              </w:rPr>
+            </w:pPr>
+            <w:r>
+              <w:rPr>
+                <w:rFonts w:ascii="CordiaUPC" w:hAnsi="CordiaUPC" w:cs="CordiaUPC"/>
+                <w:color w:val="000000" w:themeColor="text1"/>
+                <w:sz w:val="20"/>
+                <w:szCs w:val="20"/>
+              </w:rPr>
+              <w:t>LENGTH</w:t>
+            </w:r>
+          </w:p>
+        </w:tc>
+        <w:tc>
+          <w:tcPr>
+            <w:tcW w:w="1979" w:type="dxa"/>
+          </w:tcPr>
+          <w:p>
+            <w:pPr>
+              <w:rPr>
+                <w:rFonts w:ascii="CordiaUPC" w:hAnsi="CordiaUPC" w:cs="CordiaUPC"/>
+                <w:color w:val="000000" w:themeColor="text1"/>
+                <w:sz w:val="20"/>
+                <w:szCs w:val="20"/>
+              </w:rPr>
+            </w:pPr>
+            <w:r>
+              <w:rPr>
+                <w:rFonts w:ascii="CordiaUPC" w:hAnsi="CordiaUPC" w:cs="CordiaUPC"/>
+                <w:color w:val="000000" w:themeColor="text1"/>
+                <w:sz w:val="20"/>
+                <w:szCs w:val="20"/>
+              </w:rPr>
+              <w:t>COMMENTS</w:t>
+            </w:r>
+          </w:p>
+        </w:tc>
+        <w:tc>
+          <w:tcPr>
+            <w:tcW w:w="2268" w:type="dxa"/>
+          </w:tcPr>
+          <w:p>
+            <w:pPr>
+              <w:rPr>
+                <w:rFonts w:ascii="CordiaUPC" w:hAnsi="CordiaUPC" w:cs="CordiaUPC"/>
+                <w:color w:val="000000" w:themeColor="text1"/>
+                <w:sz w:val="20"/>
+                <w:szCs w:val="20"/>
+              </w:rPr>
+            </w:pPr>
+            <w:r>
+              <w:rPr>
+                <w:rFonts w:ascii="CordiaUPC" w:hAnsi="CordiaUPC" w:cs="CordiaUPC"/>
+                <w:color w:val="000000" w:themeColor="text1"/>
+                <w:sz w:val="20"/>
+                <w:szCs w:val="20"/>
+              </w:rPr>
+              <w:t>Function transform data</w:t>
+            </w:r>
+          </w:p>
+        </w:tc>
+        <w:tc>
+          <w:tcPr>
+            <w:tcW w:w="1124" w:type="dxa"/>
+          </w:tcPr>
+          <w:p>
+            <w:pPr>
+              <w:rPr>
+                <w:rFonts w:ascii="CordiaUPC" w:hAnsi="CordiaUPC" w:cs="CordiaUPC"/>
+                <w:color w:val="000000" w:themeColor="text1"/>
+                <w:sz w:val="20"/>
+                <w:szCs w:val="20"/>
+              </w:rPr>
+            </w:pPr>
+            <w:r>
+              <w:rPr>
+                <w:rFonts w:ascii="CordiaUPC" w:hAnsi="CordiaUPC" w:cs="CordiaUPC"/>
+                <w:color w:val="000000" w:themeColor="text1"/>
+                <w:sz w:val="20"/>
+                <w:szCs w:val="20"/>
               </w:rPr>
               <w:t>data source</w:t>
             </w:r>
@@ -2031,21 +2043,23 @@
         </w:tc>
         <w:tc>
           <w:tcPr>
-            <w:tcW w:w="2330" w:type="dxa"/>
-          </w:tcPr>
-          <w:p>
-            <w:pPr>
-              <w:rPr>
-                <w:rFonts w:ascii="CordiaUPC" w:hAnsi="CordiaUPC" w:cs="CordiaUPC"/>
-                <w:color w:val="000000" w:themeColor="text1"/>
-                <w:szCs w:val="24"/>
-              </w:rPr>
-            </w:pPr>
-            <w:r>
-              <w:rPr>
-                <w:rFonts w:ascii="CordiaUPC" w:hAnsi="CordiaUPC" w:cs="CordiaUPC"/>
-                <w:color w:val="000000" w:themeColor="text1"/>
-                <w:szCs w:val="24"/>
+            <w:tcW w:w="2291" w:type="dxa"/>
+          </w:tcPr>
+          <w:p>
+            <w:pPr>
+              <w:rPr>
+                <w:rFonts w:ascii="CordiaUPC" w:hAnsi="CordiaUPC" w:cs="CordiaUPC"/>
+                <w:color w:val="000000" w:themeColor="text1"/>
+                <w:sz w:val="20"/>
+                <w:szCs w:val="20"/>
+              </w:rPr>
+            </w:pPr>
+            <w:r>
+              <w:rPr>
+                <w:rFonts w:ascii="CordiaUPC" w:hAnsi="CordiaUPC" w:cs="CordiaUPC"/>
+                <w:color w:val="000000" w:themeColor="text1"/>
+                <w:sz w:val="20"/>
+                <w:szCs w:val="20"/>
               </w:rPr>
               <w:t>table</w:t>
             </w:r>
@@ -2053,23 +2067,107 @@
         </w:tc>
         <w:tc>
           <w:tcPr>
-            <w:tcW w:w="1243" w:type="dxa"/>
-          </w:tcPr>
-          <w:p>
-            <w:pPr>
-              <w:rPr>
-                <w:rFonts w:ascii="CordiaUPC" w:hAnsi="CordiaUPC" w:cs="CordiaUPC"/>
-                <w:color w:val="000000" w:themeColor="text1"/>
-                <w:szCs w:val="24"/>
-              </w:rPr>
-            </w:pPr>
-            <w:r>
-              <w:rPr>
-                <w:rFonts w:ascii="CordiaUPC" w:hAnsi="CordiaUPC" w:cs="CordiaUPC"/>
-                <w:color w:val="000000" w:themeColor="text1"/>
-                <w:szCs w:val="24"/>
+            <w:tcW w:w="1246" w:type="dxa"/>
+          </w:tcPr>
+          <w:p>
+            <w:pPr>
+              <w:rPr>
+                <w:rFonts w:ascii="CordiaUPC" w:hAnsi="CordiaUPC" w:cs="CordiaUPC"/>
+                <w:color w:val="000000" w:themeColor="text1"/>
+                <w:sz w:val="20"/>
+                <w:szCs w:val="20"/>
+              </w:rPr>
+            </w:pPr>
+            <w:r>
+              <w:rPr>
+                <w:rFonts w:ascii="CordiaUPC" w:hAnsi="CordiaUPC" w:cs="CordiaUPC"/>
+                <w:color w:val="000000" w:themeColor="text1"/>
+                <w:sz w:val="20"/>
+                <w:szCs w:val="20"/>
               </w:rPr>
               <w:t>column</w:t>
+            </w:r>
+          </w:p>
+        </w:tc>
+        <w:tc>
+          <w:tcPr>
+            <w:tcW w:w="1213" w:type="dxa"/>
+          </w:tcPr>
+          <w:p>
+            <w:pPr>
+              <w:rPr>
+                <w:rFonts w:ascii="CordiaUPC" w:hAnsi="CordiaUPC" w:cs="CordiaUPC"/>
+                <w:color w:val="000000" w:themeColor="text1"/>
+                <w:sz w:val="20"/>
+                <w:szCs w:val="20"/>
+              </w:rPr>
+            </w:pPr>
+            <w:r>
+              <w:rPr>
+                <w:rFonts w:ascii="CordiaUPC" w:hAnsi="CordiaUPC" w:cs="CordiaUPC"/>
+                <w:color w:val="000000" w:themeColor="text1"/>
+                <w:sz w:val="20"/>
+                <w:szCs w:val="20"/>
+              </w:rPr>
+              <w:t>LOOKUP</w:t>
+            </w:r>
+            <w:r>
+              <w:rPr>
+                <w:rFonts w:ascii="CordiaUPC" w:hAnsi="CordiaUPC" w:cs="CordiaUPC"/>
+                <w:color w:val="000000" w:themeColor="text1"/>
+                <w:sz w:val="20"/>
+                <w:szCs w:val="20"/>
+              </w:rPr>
+              <w:br/>
+              <w:t>TABLE</w:t>
+            </w:r>
+          </w:p>
+        </w:tc>
+        <w:tc>
+          <w:tcPr>
+            <w:tcW w:w="1214" w:type="dxa"/>
+          </w:tcPr>
+          <w:p>
+            <w:pPr>
+              <w:rPr>
+                <w:rFonts w:ascii="CordiaUPC" w:hAnsi="CordiaUPC" w:cs="CordiaUPC"/>
+                <w:color w:val="000000" w:themeColor="text1"/>
+                <w:sz w:val="20"/>
+                <w:szCs w:val="20"/>
+              </w:rPr>
+            </w:pPr>
+            <w:r>
+              <w:rPr>
+                <w:rFonts w:ascii="CordiaUPC" w:hAnsi="CordiaUPC" w:cs="CordiaUPC"/>
+                <w:color w:val="000000" w:themeColor="text1"/>
+                <w:sz w:val="20"/>
+                <w:szCs w:val="20"/>
+              </w:rPr>
+              <w:t>CONDITION</w:t>
+            </w:r>
+          </w:p>
+        </w:tc>
+        <w:tc>
+          <w:tcPr>
+            <w:tcW w:w="1213" w:type="dxa"/>
+          </w:tcPr>
+          <w:p>
+            <w:pPr>
+              <w:rPr>
+                <w:rFonts w:ascii="CordiaUPC" w:hAnsi="CordiaUPC" w:cs="CordiaUPC"/>
+                <w:color w:val="000000" w:themeColor="text1"/>
+                <w:sz w:val="20"/>
+                <w:szCs w:val="20"/>
+              </w:rPr>
+            </w:pPr>
+            <w:r>
+              <w:rPr>
+                <w:rFonts w:ascii="CordiaUPC" w:hAnsi="CordiaUPC" w:cs="CordiaUPC"/>
+                <w:color w:val="000000" w:themeColor="text1"/>
+                <w:sz w:val="20"/>
+                <w:szCs w:val="20"/>
+              </w:rPr>
+              <w:t>REMARKS</w:t>
             </w:r>
           </w:p>
         </w:tc>
@@ -2077,11 +2175,11 @@
       <w:tr>
         <w:trPr>
           <w:gridAfter w:val="1"/>
-          <w:wAfter w:w="1911" w:type="dxa"/>
+          <w:wAfter w:w="2999" w:type="dxa"/>
         </w:trPr>
         <w:tc>
           <w:tcPr>
-            <w:tcW w:w="704" w:type="dxa"/>
+            <w:tcW w:w="695" w:type="dxa"/>
           </w:tcPr>
           <w:p>
             <w:pPr>
@@ -2104,29 +2202,29 @@
         </w:tc>
         <w:tc>
           <w:tcPr>
-            <w:tcW w:w="601" w:type="dxa"/>
-          </w:tcPr>
-          <w:p>
-            <w:pPr>
-              <w:rPr>
-                <w:rFonts w:ascii="CordiaUPC" w:hAnsi="CordiaUPC" w:cs="CordiaUPC"/>
-                <w:color w:val="000000" w:themeColor="text1"/>
-                <w:szCs w:val="24"/>
-              </w:rPr>
-            </w:pPr>
-            <w:r>
-              <w:rPr>
-                <w:rFonts w:ascii="CordiaUPC" w:hAnsi="CordiaUPC" w:cs="CordiaUPC"/>
-                <w:color w:val="000000" w:themeColor="text1"/>
-                <w:szCs w:val="24"/>
-              </w:rPr>
-              <w:t>P</w:t>
-            </w:r>
-          </w:p>
-        </w:tc>
-        <w:tc>
-          <w:tcPr>
-            <w:tcW w:w="1972" w:type="dxa"/>
+            <w:tcW w:w="590" w:type="dxa"/>
+          </w:tcPr>
+          <w:p>
+            <w:pPr>
+              <w:rPr>
+                <w:rFonts w:ascii="CordiaUPC" w:hAnsi="CordiaUPC" w:cs="CordiaUPC"/>
+                <w:color w:val="000000" w:themeColor="text1"/>
+                <w:szCs w:val="24"/>
+              </w:rPr>
+            </w:pPr>
+            <w:r>
+              <w:rPr>
+                <w:rFonts w:ascii="CordiaUPC" w:hAnsi="CordiaUPC" w:cs="CordiaUPC"/>
+                <w:color w:val="000000" w:themeColor="text1"/>
+                <w:szCs w:val="24"/>
+              </w:rPr>
+              <w:t>pk</w:t>
+            </w:r>
+          </w:p>
+        </w:tc>
+        <w:tc>
+          <w:tcPr>
+            <w:tcW w:w="1539" w:type="dxa"/>
           </w:tcPr>
           <w:p>
             <w:pPr>
@@ -2150,7 +2248,7 @@
         </w:tc>
         <w:tc>
           <w:tcPr>
-            <w:tcW w:w="1547" w:type="dxa"/>
+            <w:tcW w:w="1133" w:type="dxa"/>
           </w:tcPr>
           <w:p>
             <w:pPr>
@@ -2168,19 +2266,33 @@
               </w:rPr>
               <w:t>varchar</w:t>
             </w:r>
-            <w:r>
-              <w:rPr>
-                <w:rFonts w:ascii="CordiaUPC" w:hAnsi="CordiaUPC" w:cs="CordiaUPC"/>
-                <w:color w:val="000000" w:themeColor="text1"/>
-                <w:szCs w:val="24"/>
-              </w:rPr>
-              <w:t xml:space="preserve"> (4)</w:t>
-            </w:r>
-          </w:p>
-        </w:tc>
-        <w:tc>
-          <w:tcPr>
-            <w:tcW w:w="2058" w:type="dxa"/>
+          </w:p>
+        </w:tc>
+        <w:tc>
+          <w:tcPr>
+            <w:tcW w:w="850" w:type="dxa"/>
+          </w:tcPr>
+          <w:p>
+            <w:pPr>
+              <w:rPr>
+                <w:rFonts w:ascii="CordiaUPC" w:hAnsi="CordiaUPC" w:cs="CordiaUPC"/>
+                <w:color w:val="000000" w:themeColor="text1"/>
+                <w:szCs w:val="24"/>
+              </w:rPr>
+            </w:pPr>
+            <w:r>
+              <w:rPr>
+                <w:rFonts w:ascii="CordiaUPC" w:hAnsi="CordiaUPC" w:cs="CordiaUPC"/>
+                <w:color w:val="000000" w:themeColor="text1"/>
+                <w:szCs w:val="24"/>
+              </w:rPr>
+              <w:t>4</w:t>
+            </w:r>
+          </w:p>
+        </w:tc>
+        <w:tc>
+          <w:tcPr>
+            <w:tcW w:w="1979" w:type="dxa"/>
           </w:tcPr>
           <w:p>
             <w:pPr>
@@ -2197,65 +2309,27 @@
                 <w:color w:val="000000" w:themeColor="text1"/>
                 <w:szCs w:val="24"/>
               </w:rPr>
-              <w:t>branch</w:t>
-            </w:r>
-            <w:r>
-              <w:rPr>
-                <w:rFonts w:ascii="CordiaUPC" w:hAnsi="CordiaUPC" w:cs="CordiaUPC"/>
-                <w:color w:val="000000" w:themeColor="text1"/>
-                <w:szCs w:val="24"/>
-              </w:rPr>
-              <w:t xml:space="preserve"> </w:t>
-            </w:r>
-            <w:r>
-              <w:rPr>
-                <w:rFonts w:ascii="CordiaUPC" w:hAnsi="CordiaUPC" w:cs="CordiaUPC"/>
-                <w:color w:val="000000" w:themeColor="text1"/>
-                <w:szCs w:val="24"/>
-              </w:rPr>
-              <w:t>code</w:t>
-            </w:r>
-          </w:p>
-        </w:tc>
-        <w:tc>
-          <w:tcPr>
-            <w:tcW w:w="1783" w:type="dxa"/>
-          </w:tcPr>
-          <w:p>
-            <w:pPr>
-              <w:rPr>
-                <w:rFonts w:ascii="CordiaUPC" w:hAnsi="CordiaUPC" w:cs="CordiaUPC"/>
-                <w:color w:val="000000" w:themeColor="text1"/>
-                <w:szCs w:val="24"/>
-              </w:rPr>
-            </w:pPr>
-          </w:p>
-        </w:tc>
-        <w:tc>
-          <w:tcPr>
-            <w:tcW w:w="1399" w:type="dxa"/>
-          </w:tcPr>
-          <w:p>
-            <w:pPr>
-              <w:rPr>
-                <w:rFonts w:ascii="CordiaUPC" w:hAnsi="CordiaUPC" w:cs="CordiaUPC"/>
-                <w:color w:val="000000" w:themeColor="text1"/>
-                <w:szCs w:val="24"/>
-              </w:rPr>
-            </w:pPr>
-            <w:r>
-              <w:rPr>
-                <w:rFonts w:ascii="CordiaUPC" w:hAnsi="CordiaUPC" w:cs="CordiaUPC"/>
-                <w:color w:val="000000" w:themeColor="text1"/>
-                <w:szCs w:val="24"/>
-              </w:rPr>
-              <w:t>PRIMARY KEY</w:t>
-            </w:r>
-          </w:p>
-        </w:tc>
-        <w:tc>
-          <w:tcPr>
-            <w:tcW w:w="1161" w:type="dxa"/>
+              <w:t>branch code</w:t>
+            </w:r>
+          </w:p>
+        </w:tc>
+        <w:tc>
+          <w:tcPr>
+            <w:tcW w:w="2268" w:type="dxa"/>
+          </w:tcPr>
+          <w:p>
+            <w:pPr>
+              <w:rPr>
+                <w:rFonts w:ascii="CordiaUPC" w:hAnsi="CordiaUPC" w:cs="CordiaUPC"/>
+                <w:color w:val="000000" w:themeColor="text1"/>
+                <w:szCs w:val="24"/>
+              </w:rPr>
+            </w:pPr>
+          </w:p>
+        </w:tc>
+        <w:tc>
+          <w:tcPr>
+            <w:tcW w:w="1124" w:type="dxa"/>
           </w:tcPr>
           <w:p>
             <w:pPr>
@@ -2277,7 +2351,7 @@
         </w:tc>
         <w:tc>
           <w:tcPr>
-            <w:tcW w:w="2330" w:type="dxa"/>
+            <w:tcW w:w="2291" w:type="dxa"/>
           </w:tcPr>
           <w:p>
             <w:pPr>
@@ -2299,7 +2373,7 @@
         </w:tc>
         <w:tc>
           <w:tcPr>
-            <w:tcW w:w="1243" w:type="dxa"/>
+            <w:tcW w:w="1246" w:type="dxa"/>
           </w:tcPr>
           <w:p>
             <w:pPr>
@@ -2317,17 +2391,59 @@
               </w:rPr>
               <w:t>PTBRN</w:t>
             </w:r>
+          </w:p>
+        </w:tc>
+        <w:tc>
+          <w:tcPr>
+            <w:tcW w:w="1213" w:type="dxa"/>
+          </w:tcPr>
+          <w:p>
+            <w:pPr>
+              <w:rPr>
+                <w:rFonts w:ascii="CordiaUPC" w:hAnsi="CordiaUPC" w:cs="CordiaUPC"/>
+                <w:color w:val="000000" w:themeColor="text1"/>
+                <w:szCs w:val="24"/>
+              </w:rPr>
+            </w:pPr>
+          </w:p>
+        </w:tc>
+        <w:tc>
+          <w:tcPr>
+            <w:tcW w:w="1214" w:type="dxa"/>
+          </w:tcPr>
+          <w:p>
+            <w:pPr>
+              <w:rPr>
+                <w:rFonts w:ascii="CordiaUPC" w:hAnsi="CordiaUPC" w:cs="CordiaUPC"/>
+                <w:color w:val="000000" w:themeColor="text1"/>
+                <w:szCs w:val="24"/>
+              </w:rPr>
+            </w:pPr>
+          </w:p>
+        </w:tc>
+        <w:tc>
+          <w:tcPr>
+            <w:tcW w:w="1213" w:type="dxa"/>
+          </w:tcPr>
+          <w:p>
+            <w:pPr>
+              <w:rPr>
+                <w:rFonts w:ascii="CordiaUPC" w:hAnsi="CordiaUPC" w:cs="CordiaUPC"/>
+                <w:color w:val="000000" w:themeColor="text1"/>
+                <w:szCs w:val="24"/>
+              </w:rPr>
+            </w:pPr>
           </w:p>
         </w:tc>
       </w:tr>
       <w:tr>
         <w:trPr>
           <w:gridAfter w:val="1"/>
-          <w:wAfter w:w="1911" w:type="dxa"/>
+          <w:wAfter w:w="2999" w:type="dxa"/>
         </w:trPr>
         <w:tc>
           <w:tcPr>
-            <w:tcW w:w="704" w:type="dxa"/>
+            <w:tcW w:w="695" w:type="dxa"/>
           </w:tcPr>
           <w:p>
             <w:pPr>
@@ -2350,29 +2466,29 @@
         </w:tc>
         <w:tc>
           <w:tcPr>
-            <w:tcW w:w="601" w:type="dxa"/>
-          </w:tcPr>
-          <w:p>
-            <w:pPr>
-              <w:rPr>
-                <w:rFonts w:ascii="CordiaUPC" w:hAnsi="CordiaUPC" w:cs="CordiaUPC"/>
-                <w:color w:val="000000" w:themeColor="text1"/>
-                <w:szCs w:val="24"/>
-              </w:rPr>
-            </w:pPr>
-            <w:r>
-              <w:rPr>
-                <w:rFonts w:ascii="CordiaUPC" w:hAnsi="CordiaUPC" w:cs="CordiaUPC"/>
-                <w:color w:val="000000" w:themeColor="text1"/>
-                <w:szCs w:val="24"/>
-              </w:rPr>
-              <w:t>P</w:t>
-            </w:r>
-          </w:p>
-        </w:tc>
-        <w:tc>
-          <w:tcPr>
-            <w:tcW w:w="1972" w:type="dxa"/>
+            <w:tcW w:w="590" w:type="dxa"/>
+          </w:tcPr>
+          <w:p>
+            <w:pPr>
+              <w:rPr>
+                <w:rFonts w:ascii="CordiaUPC" w:hAnsi="CordiaUPC" w:cs="CordiaUPC"/>
+                <w:color w:val="000000" w:themeColor="text1"/>
+                <w:szCs w:val="24"/>
+              </w:rPr>
+            </w:pPr>
+            <w:r>
+              <w:rPr>
+                <w:rFonts w:ascii="CordiaUPC" w:hAnsi="CordiaUPC" w:cs="CordiaUPC"/>
+                <w:color w:val="000000" w:themeColor="text1"/>
+                <w:szCs w:val="24"/>
+              </w:rPr>
+              <w:t>pk</w:t>
+            </w:r>
+          </w:p>
+        </w:tc>
+        <w:tc>
+          <w:tcPr>
+            <w:tcW w:w="1539" w:type="dxa"/>
           </w:tcPr>
           <w:p>
             <w:pPr>
@@ -2394,7 +2510,7 @@
         </w:tc>
         <w:tc>
           <w:tcPr>
-            <w:tcW w:w="1547" w:type="dxa"/>
+            <w:tcW w:w="1133" w:type="dxa"/>
           </w:tcPr>
           <w:p>
             <w:pPr>
@@ -2412,19 +2528,33 @@
               </w:rPr>
               <w:t>varchar</w:t>
             </w:r>
-            <w:r>
-              <w:rPr>
-                <w:rFonts w:ascii="CordiaUPC" w:hAnsi="CordiaUPC" w:cs="CordiaUPC"/>
-                <w:color w:val="000000" w:themeColor="text1"/>
-                <w:szCs w:val="24"/>
-              </w:rPr>
-              <w:t xml:space="preserve"> (8)</w:t>
-            </w:r>
-          </w:p>
-        </w:tc>
-        <w:tc>
-          <w:tcPr>
-            <w:tcW w:w="2058" w:type="dxa"/>
+          </w:p>
+        </w:tc>
+        <w:tc>
+          <w:tcPr>
+            <w:tcW w:w="850" w:type="dxa"/>
+          </w:tcPr>
+          <w:p>
+            <w:pPr>
+              <w:rPr>
+                <w:rFonts w:ascii="CordiaUPC" w:hAnsi="CordiaUPC" w:cs="CordiaUPC"/>
+                <w:color w:val="000000" w:themeColor="text1"/>
+                <w:szCs w:val="24"/>
+              </w:rPr>
+            </w:pPr>
+            <w:r>
+              <w:rPr>
+                <w:rFonts w:ascii="CordiaUPC" w:hAnsi="CordiaUPC" w:cs="CordiaUPC"/>
+                <w:color w:val="000000" w:themeColor="text1"/>
+                <w:szCs w:val="24"/>
+              </w:rPr>
+              <w:t>8</w:t>
+            </w:r>
+          </w:p>
+        </w:tc>
+        <w:tc>
+          <w:tcPr>
+            <w:tcW w:w="1979" w:type="dxa"/>
           </w:tcPr>
           <w:p>
             <w:pPr>
@@ -2447,43 +2577,21 @@
         </w:tc>
         <w:tc>
           <w:tcPr>
-            <w:tcW w:w="1783" w:type="dxa"/>
-          </w:tcPr>
-          <w:p>
-            <w:pPr>
-              <w:rPr>
-                <w:rFonts w:ascii="CordiaUPC" w:hAnsi="CordiaUPC" w:cs="CordiaUPC"/>
-                <w:color w:val="000000" w:themeColor="text1"/>
-                <w:szCs w:val="24"/>
-              </w:rPr>
-            </w:pPr>
-          </w:p>
-        </w:tc>
-        <w:tc>
-          <w:tcPr>
-            <w:tcW w:w="1399" w:type="dxa"/>
-          </w:tcPr>
-          <w:p>
-            <w:pPr>
-              <w:rPr>
-                <w:rFonts w:ascii="CordiaUPC" w:hAnsi="CordiaUPC" w:cs="CordiaUPC"/>
-                <w:color w:val="000000" w:themeColor="text1"/>
-                <w:szCs w:val="24"/>
-              </w:rPr>
-            </w:pPr>
-            <w:r>
-              <w:rPr>
-                <w:rFonts w:ascii="CordiaUPC" w:hAnsi="CordiaUPC" w:cs="CordiaUPC"/>
-                <w:color w:val="000000" w:themeColor="text1"/>
-                <w:szCs w:val="24"/>
-              </w:rPr>
-              <w:t>PRIMARY KEY</w:t>
-            </w:r>
-          </w:p>
-        </w:tc>
-        <w:tc>
-          <w:tcPr>
-            <w:tcW w:w="1161" w:type="dxa"/>
+            <w:tcW w:w="2268" w:type="dxa"/>
+          </w:tcPr>
+          <w:p>
+            <w:pPr>
+              <w:rPr>
+                <w:rFonts w:ascii="CordiaUPC" w:hAnsi="CordiaUPC" w:cs="CordiaUPC"/>
+                <w:color w:val="000000" w:themeColor="text1"/>
+                <w:szCs w:val="24"/>
+              </w:rPr>
+            </w:pPr>
+          </w:p>
+        </w:tc>
+        <w:tc>
+          <w:tcPr>
+            <w:tcW w:w="1124" w:type="dxa"/>
           </w:tcPr>
           <w:p>
             <w:pPr>
@@ -2505,7 +2613,7 @@
         </w:tc>
         <w:tc>
           <w:tcPr>
-            <w:tcW w:w="2330" w:type="dxa"/>
+            <w:tcW w:w="2291" w:type="dxa"/>
           </w:tcPr>
           <w:p>
             <w:pPr>
@@ -2527,7 +2635,7 @@
         </w:tc>
         <w:tc>
           <w:tcPr>
-            <w:tcW w:w="1243" w:type="dxa"/>
+            <w:tcW w:w="1246" w:type="dxa"/>
           </w:tcPr>
           <w:p>
             <w:pPr>
@@ -2546,17 +2654,59 @@
               </w:rPr>
               <w:t>PTPOL</w:t>
             </w:r>
+          </w:p>
+        </w:tc>
+        <w:tc>
+          <w:tcPr>
+            <w:tcW w:w="1213" w:type="dxa"/>
+          </w:tcPr>
+          <w:p>
+            <w:pPr>
+              <w:rPr>
+                <w:rFonts w:ascii="CordiaUPC" w:hAnsi="CordiaUPC" w:cs="CordiaUPC"/>
+                <w:color w:val="000000" w:themeColor="text1"/>
+                <w:szCs w:val="24"/>
+              </w:rPr>
+            </w:pPr>
+          </w:p>
+        </w:tc>
+        <w:tc>
+          <w:tcPr>
+            <w:tcW w:w="1214" w:type="dxa"/>
+          </w:tcPr>
+          <w:p>
+            <w:pPr>
+              <w:rPr>
+                <w:rFonts w:ascii="CordiaUPC" w:hAnsi="CordiaUPC" w:cs="CordiaUPC"/>
+                <w:color w:val="000000" w:themeColor="text1"/>
+                <w:szCs w:val="24"/>
+              </w:rPr>
+            </w:pPr>
+          </w:p>
+        </w:tc>
+        <w:tc>
+          <w:tcPr>
+            <w:tcW w:w="1213" w:type="dxa"/>
+          </w:tcPr>
+          <w:p>
+            <w:pPr>
+              <w:rPr>
+                <w:rFonts w:ascii="CordiaUPC" w:hAnsi="CordiaUPC" w:cs="CordiaUPC"/>
+                <w:color w:val="000000" w:themeColor="text1"/>
+                <w:szCs w:val="24"/>
+              </w:rPr>
+            </w:pPr>
           </w:p>
         </w:tc>
       </w:tr>
       <w:tr>
         <w:trPr>
           <w:gridAfter w:val="1"/>
-          <w:wAfter w:w="1911" w:type="dxa"/>
+          <w:wAfter w:w="2999" w:type="dxa"/>
         </w:trPr>
         <w:tc>
           <w:tcPr>
-            <w:tcW w:w="704" w:type="dxa"/>
+            <w:tcW w:w="695" w:type="dxa"/>
           </w:tcPr>
           <w:p>
             <w:pPr>
@@ -2580,21 +2730,21 @@
         </w:tc>
         <w:tc>
           <w:tcPr>
-            <w:tcW w:w="601" w:type="dxa"/>
-          </w:tcPr>
-          <w:p>
-            <w:pPr>
-              <w:rPr>
-                <w:rFonts w:ascii="CordiaUPC" w:hAnsi="CordiaUPC" w:cs="CordiaUPC"/>
-                <w:color w:val="000000" w:themeColor="text1"/>
-                <w:szCs w:val="24"/>
-              </w:rPr>
-            </w:pPr>
-          </w:p>
-        </w:tc>
-        <w:tc>
-          <w:tcPr>
-            <w:tcW w:w="1972" w:type="dxa"/>
+            <w:tcW w:w="590" w:type="dxa"/>
+          </w:tcPr>
+          <w:p>
+            <w:pPr>
+              <w:rPr>
+                <w:rFonts w:ascii="CordiaUPC" w:hAnsi="CordiaUPC" w:cs="CordiaUPC"/>
+                <w:color w:val="000000" w:themeColor="text1"/>
+                <w:szCs w:val="24"/>
+              </w:rPr>
+            </w:pPr>
+          </w:p>
+        </w:tc>
+        <w:tc>
+          <w:tcPr>
+            <w:tcW w:w="1539" w:type="dxa"/>
           </w:tcPr>
           <w:p>
             <w:pPr>
@@ -2616,45 +2766,60 @@
         </w:tc>
         <w:tc>
           <w:tcPr>
-            <w:tcW w:w="1547" w:type="dxa"/>
-          </w:tcPr>
-          <w:p>
-            <w:pPr>
-              <w:rPr>
-                <w:rFonts w:ascii="CordiaUPC" w:hAnsi="CordiaUPC" w:cs="CordiaUPC" w:hint="cs"/>
-                <w:color w:val="FF0000"/>
-                <w:szCs w:val="24"/>
-              </w:rPr>
-            </w:pPr>
-            <w:r>
-              <w:rPr>
-                <w:rFonts w:ascii="CordiaUPC" w:hAnsi="CordiaUPC" w:cs="CordiaUPC"/>
-                <w:color w:val="FF0000"/>
-                <w:szCs w:val="24"/>
-              </w:rPr>
-              <w:t>timestamp</w:t>
-            </w:r>
-          </w:p>
-        </w:tc>
-        <w:tc>
-          <w:tcPr>
-            <w:tcW w:w="2058" w:type="dxa"/>
-          </w:tcPr>
-          <w:p>
-            <w:pPr>
-              <w:rPr>
-                <w:rFonts w:ascii="CordiaUPC" w:hAnsi="CordiaUPC" w:cs="CordiaUPC"/>
-                <w:color w:val="000000" w:themeColor="text1"/>
-                <w:szCs w:val="24"/>
-              </w:rPr>
-            </w:pPr>
-            <w:r>
+            <w:tcW w:w="1133" w:type="dxa"/>
+          </w:tcPr>
+          <w:p>
+            <w:pPr>
+              <w:rPr>
+                <w:rFonts w:ascii="CordiaUPC" w:hAnsi="CordiaUPC" w:cs="CordiaUPC"/>
+                <w:color w:val="000000" w:themeColor="text1"/>
+                <w:szCs w:val="24"/>
+              </w:rPr>
+            </w:pPr>
+            <w:r>
+              <w:rPr>
+                <w:rFonts w:ascii="CordiaUPC" w:hAnsi="CordiaUPC" w:cs="CordiaUPC"/>
+                <w:color w:val="000000" w:themeColor="text1"/>
+                <w:szCs w:val="24"/>
+              </w:rPr>
+              <w:t>timestamp without time zone</w:t>
+            </w:r>
+          </w:p>
+        </w:tc>
+        <w:tc>
+          <w:tcPr>
+            <w:tcW w:w="850" w:type="dxa"/>
+          </w:tcPr>
+          <w:p>
+            <w:pPr>
               <w:rPr>
                 <w:rFonts w:ascii="CordiaUPC" w:hAnsi="CordiaUPC" w:cs="CordiaUPC"/>
                 <w:color w:val="000000" w:themeColor="text1"/>
                 <w:szCs w:val="24"/>
                 <w:cs/>
               </w:rPr>
+            </w:pPr>
+          </w:p>
+        </w:tc>
+        <w:tc>
+          <w:tcPr>
+            <w:tcW w:w="1979" w:type="dxa"/>
+          </w:tcPr>
+          <w:p>
+            <w:pPr>
+              <w:rPr>
+                <w:rFonts w:ascii="CordiaUPC" w:hAnsi="CordiaUPC" w:cs="CordiaUPC"/>
+                <w:color w:val="000000" w:themeColor="text1"/>
+                <w:szCs w:val="24"/>
+              </w:rPr>
+            </w:pPr>
+            <w:r>
+              <w:rPr>
+                <w:rFonts w:ascii="CordiaUPC" w:hAnsi="CordiaUPC" w:cs="CordiaUPC"/>
+                <w:color w:val="000000" w:themeColor="text1"/>
+                <w:szCs w:val="24"/>
+                <w:cs/>
+              </w:rPr>
               <w:t>วันเดือนปีที่เริ่มสัญญา</w:t>
             </w:r>
           </w:p>
@@ -2671,30 +2836,28 @@
         </w:tc>
         <w:tc>
           <w:tcPr>
-            <w:tcW w:w="1783" w:type="dxa"/>
+            <w:tcW w:w="2268" w:type="dxa"/>
           </w:tcPr>
           <w:p>
             <w:pPr>
               <w:rPr>
                 <w:rFonts w:ascii="CordiaUPC" w:eastAsia="Times New Roman" w:hAnsi="CordiaUPC" w:cs="CordiaUPC"/>
-                <w:color w:val="FF0000"/>
+                <w:color w:val="000000" w:themeColor="text1"/>
                 <w:sz w:val="21"/>
                 <w:szCs w:val="21"/>
                 <w:lang w:val="en-TH"/>
               </w:rPr>
             </w:pPr>
-            <w:proofErr w:type="spellStart"/>
             <w:r>
               <w:rPr>
                 <w:rFonts w:ascii="CordiaUPC" w:eastAsia="Times New Roman" w:hAnsi="CordiaUPC" w:cs="CordiaUPC"/>
-                <w:color w:val="FF0000"/>
+                <w:color w:val="000000" w:themeColor="text1"/>
                 <w:sz w:val="21"/>
                 <w:szCs w:val="21"/>
                 <w:lang w:val="en-TH"/>
               </w:rPr>
               <w:t>numeric_to_date_BE_yyyymmdd</w:t>
             </w:r>
-            <w:proofErr w:type="spellEnd"/>
           </w:p>
           <w:p>
             <w:pPr>
@@ -2703,7 +2866,7 @@
               <w:spacing w:before="0" w:beforeAutospacing="0" w:after="0" w:afterAutospacing="0"/>
               <w:rPr>
                 <w:rFonts w:ascii="CordiaUPC" w:hAnsi="CordiaUPC" w:cs="CordiaUPC"/>
-                <w:color w:val="FF0000"/>
+                <w:color w:val="000000" w:themeColor="text1"/>
                 <w:sz w:val="21"/>
                 <w:szCs w:val="21"/>
               </w:rPr>
@@ -2711,7 +2874,7 @@
             <w:r>
               <w:rPr>
                 <w:rFonts w:ascii="CordiaUPC" w:hAnsi="CordiaUPC" w:cs="CordiaUPC"/>
-                <w:color w:val="FF0000"/>
+                <w:color w:val="000000" w:themeColor="text1"/>
                 <w:sz w:val="21"/>
                 <w:szCs w:val="21"/>
                 <w:cs/>
@@ -2721,7 +2884,7 @@
             <w:r>
               <w:rPr>
                 <w:rFonts w:ascii="CordiaUPC" w:hAnsi="CordiaUPC" w:cs="CordiaUPC"/>
-                <w:color w:val="FF0000"/>
+                <w:color w:val="000000" w:themeColor="text1"/>
                 <w:sz w:val="21"/>
                 <w:szCs w:val="21"/>
               </w:rPr>
@@ -2730,7 +2893,7 @@
             <w:r>
               <w:rPr>
                 <w:rFonts w:ascii="CordiaUPC" w:hAnsi="CordiaUPC" w:cs="CordiaUPC"/>
-                <w:color w:val="FF0000"/>
+                <w:color w:val="000000" w:themeColor="text1"/>
                 <w:sz w:val="21"/>
                 <w:szCs w:val="21"/>
                 <w:cs/>
@@ -2740,7 +2903,7 @@
             <w:r>
               <w:rPr>
                 <w:rFonts w:ascii="CordiaUPC" w:hAnsi="CordiaUPC" w:cs="CordiaUPC"/>
-                <w:color w:val="FF0000"/>
+                <w:color w:val="000000" w:themeColor="text1"/>
                 <w:sz w:val="21"/>
                 <w:szCs w:val="21"/>
               </w:rPr>
@@ -2751,92 +2914,138 @@
             <w:pPr>
               <w:rPr>
                 <w:rFonts w:ascii="CordiaUPC" w:hAnsi="CordiaUPC" w:cs="CordiaUPC"/>
+                <w:color w:val="000000" w:themeColor="text1"/>
+                <w:szCs w:val="24"/>
+                <w:lang w:val="en-TH"/>
+              </w:rPr>
+            </w:pPr>
+          </w:p>
+        </w:tc>
+        <w:tc>
+          <w:tcPr>
+            <w:tcW w:w="1124" w:type="dxa"/>
+          </w:tcPr>
+          <w:p>
+            <w:pPr>
+              <w:rPr>
+                <w:rFonts w:ascii="CordiaUPC" w:hAnsi="CordiaUPC" w:cs="CordiaUPC"/>
+                <w:color w:val="000000" w:themeColor="text1"/>
+                <w:szCs w:val="24"/>
+              </w:rPr>
+            </w:pPr>
+            <w:r>
+              <w:rPr>
+                <w:rFonts w:ascii="CordiaUPC" w:hAnsi="CordiaUPC" w:cs="CordiaUPC"/>
+                <w:color w:val="000000" w:themeColor="text1"/>
+                <w:szCs w:val="24"/>
+              </w:rPr>
+              <w:t>public</w:t>
+            </w:r>
+          </w:p>
+        </w:tc>
+        <w:tc>
+          <w:tcPr>
+            <w:tcW w:w="2291" w:type="dxa"/>
+          </w:tcPr>
+          <w:p>
+            <w:pPr>
+              <w:rPr>
+                <w:rFonts w:ascii="CordiaUPC" w:hAnsi="CordiaUPC" w:cs="CordiaUPC"/>
+                <w:color w:val="000000" w:themeColor="text1"/>
+                <w:szCs w:val="24"/>
+              </w:rPr>
+            </w:pPr>
+            <w:r>
+              <w:rPr>
+                <w:rFonts w:ascii="CordiaUPC" w:hAnsi="CordiaUPC" w:cs="CordiaUPC"/>
+                <w:color w:val="000000" w:themeColor="text1"/>
+                <w:szCs w:val="24"/>
+              </w:rPr>
+              <w:t>as400_acclib_polcytr0</w:t>
+            </w:r>
+          </w:p>
+        </w:tc>
+        <w:tc>
+          <w:tcPr>
+            <w:tcW w:w="1246" w:type="dxa"/>
+          </w:tcPr>
+          <w:p>
+            <w:pPr>
+              <w:rPr>
+                <w:rFonts w:ascii="CordiaUPC" w:hAnsi="CordiaUPC" w:cs="CordiaUPC"/>
                 <w:color w:val="FF0000"/>
                 <w:szCs w:val="24"/>
-                <w:lang w:val="en-TH"/>
-              </w:rPr>
-            </w:pPr>
-          </w:p>
-        </w:tc>
-        <w:tc>
-          <w:tcPr>
-            <w:tcW w:w="1399" w:type="dxa"/>
-          </w:tcPr>
-          <w:p>
-            <w:pPr>
-              <w:rPr>
-                <w:rFonts w:ascii="CordiaUPC" w:hAnsi="CordiaUPC" w:cs="CordiaUPC"/>
-                <w:color w:val="000000" w:themeColor="text1"/>
-                <w:szCs w:val="24"/>
-              </w:rPr>
-            </w:pPr>
-          </w:p>
-        </w:tc>
-        <w:tc>
-          <w:tcPr>
-            <w:tcW w:w="1161" w:type="dxa"/>
-          </w:tcPr>
-          <w:p>
-            <w:pPr>
-              <w:rPr>
-                <w:rFonts w:ascii="CordiaUPC" w:hAnsi="CordiaUPC" w:cs="CordiaUPC"/>
-                <w:color w:val="000000" w:themeColor="text1"/>
-                <w:szCs w:val="24"/>
-              </w:rPr>
-            </w:pPr>
-            <w:r>
-              <w:rPr>
-                <w:rFonts w:ascii="CordiaUPC" w:hAnsi="CordiaUPC" w:cs="CordiaUPC"/>
-                <w:color w:val="000000" w:themeColor="text1"/>
-                <w:szCs w:val="24"/>
-              </w:rPr>
-              <w:t>public</w:t>
-            </w:r>
-          </w:p>
-        </w:tc>
-        <w:tc>
-          <w:tcPr>
-            <w:tcW w:w="2330" w:type="dxa"/>
-          </w:tcPr>
-          <w:p>
-            <w:pPr>
-              <w:rPr>
-                <w:rFonts w:ascii="CordiaUPC" w:hAnsi="CordiaUPC" w:cs="CordiaUPC"/>
-                <w:color w:val="000000" w:themeColor="text1"/>
-                <w:szCs w:val="24"/>
-              </w:rPr>
-            </w:pPr>
-            <w:r>
-              <w:rPr>
-                <w:rFonts w:ascii="CordiaUPC" w:hAnsi="CordiaUPC" w:cs="CordiaUPC"/>
-                <w:color w:val="000000" w:themeColor="text1"/>
-                <w:szCs w:val="24"/>
-              </w:rPr>
-              <w:t>as400_acclib_polcytr0</w:t>
-            </w:r>
-          </w:p>
-        </w:tc>
-        <w:tc>
-          <w:tcPr>
-            <w:tcW w:w="1243" w:type="dxa"/>
-          </w:tcPr>
-          <w:p>
-            <w:pPr>
-              <w:rPr>
-                <w:rFonts w:ascii="CordiaUPC" w:hAnsi="CordiaUPC" w:cs="CordiaUPC"/>
-                <w:color w:val="000000" w:themeColor="text1"/>
-                <w:szCs w:val="24"/>
-              </w:rPr>
-            </w:pPr>
-            <w:r>
-              <w:rPr>
-                <w:rFonts w:ascii="CordiaUPC" w:hAnsi="CordiaUPC" w:cs="CordiaUPC"/>
-                <w:color w:val="000000" w:themeColor="text1"/>
+              </w:rPr>
+            </w:pPr>
+            <w:proofErr w:type="gramStart"/>
+            <w:r>
+              <w:rPr>
+                <w:rFonts w:ascii="CordiaUPC" w:hAnsi="CordiaUPC" w:cs="CordiaUPC"/>
+                <w:color w:val="FF0000"/>
+                <w:szCs w:val="24"/>
+              </w:rPr>
+              <w:t>max(</w:t>
+            </w:r>
+            <w:proofErr w:type="gramEnd"/>
+            <w:r>
+              <w:rPr>
+                <w:rFonts w:ascii="CordiaUPC" w:hAnsi="CordiaUPC" w:cs="CordiaUPC"/>
+                <w:color w:val="FF0000"/>
                 <w:szCs w:val="24"/>
               </w:rPr>
               <w:t>PTCMDT</w:t>
             </w:r>
-          </w:p>
+            <w:r>
+              <w:rPr>
+                <w:rFonts w:ascii="CordiaUPC" w:hAnsi="CordiaUPC" w:cs="CordiaUPC"/>
+                <w:color w:val="FF0000"/>
+                <w:szCs w:val="24"/>
+              </w:rPr>
+              <w:t>)</w:t>
+            </w:r>
+          </w:p>
+          <w:p>
+            <w:pPr>
+              <w:rPr>
+                <w:rFonts w:ascii="CordiaUPC" w:hAnsi="CordiaUPC" w:cs="CordiaUPC"/>
+                <w:color w:val="FF0000"/>
+                <w:szCs w:val="24"/>
+              </w:rPr>
+            </w:pPr>
+          </w:p>
+        </w:tc>
+        <w:tc>
+          <w:tcPr>
+            <w:tcW w:w="1213" w:type="dxa"/>
+          </w:tcPr>
+          <w:p>
+            <w:pPr>
+              <w:rPr>
+                <w:rFonts w:ascii="CordiaUPC" w:hAnsi="CordiaUPC" w:cs="CordiaUPC"/>
+                <w:color w:val="000000" w:themeColor="text1"/>
+                <w:szCs w:val="24"/>
+              </w:rPr>
+            </w:pPr>
+          </w:p>
+        </w:tc>
+        <w:tc>
+          <w:tcPr>
+            <w:tcW w:w="1214" w:type="dxa"/>
+          </w:tcPr>
+          <w:p>
+            <w:pPr>
+              <w:rPr>
+                <w:rFonts w:ascii="CordiaUPC" w:hAnsi="CordiaUPC" w:cs="CordiaUPC"/>
+                <w:color w:val="000000" w:themeColor="text1"/>
+                <w:szCs w:val="24"/>
+              </w:rPr>
+            </w:pPr>
+          </w:p>
+        </w:tc>
+        <w:tc>
+          <w:tcPr>
+            <w:tcW w:w="1213" w:type="dxa"/>
+          </w:tcPr>
           <w:p>
             <w:pPr>
               <w:rPr>
@@ -2851,11 +3060,11 @@
       <w:tr>
         <w:trPr>
           <w:gridAfter w:val="1"/>
-          <w:wAfter w:w="1911" w:type="dxa"/>
+          <w:wAfter w:w="2999" w:type="dxa"/>
         </w:trPr>
         <w:tc>
           <w:tcPr>
-            <w:tcW w:w="704" w:type="dxa"/>
+            <w:tcW w:w="695" w:type="dxa"/>
           </w:tcPr>
           <w:p>
             <w:pPr>
@@ -2879,21 +3088,21 @@
         </w:tc>
         <w:tc>
           <w:tcPr>
-            <w:tcW w:w="601" w:type="dxa"/>
-          </w:tcPr>
-          <w:p>
-            <w:pPr>
-              <w:rPr>
-                <w:rFonts w:ascii="CordiaUPC" w:hAnsi="CordiaUPC" w:cs="CordiaUPC"/>
-                <w:color w:val="000000" w:themeColor="text1"/>
-                <w:szCs w:val="24"/>
-              </w:rPr>
-            </w:pPr>
-          </w:p>
-        </w:tc>
-        <w:tc>
-          <w:tcPr>
-            <w:tcW w:w="1972" w:type="dxa"/>
+            <w:tcW w:w="590" w:type="dxa"/>
+          </w:tcPr>
+          <w:p>
+            <w:pPr>
+              <w:rPr>
+                <w:rFonts w:ascii="CordiaUPC" w:hAnsi="CordiaUPC" w:cs="CordiaUPC"/>
+                <w:color w:val="000000" w:themeColor="text1"/>
+                <w:szCs w:val="24"/>
+              </w:rPr>
+            </w:pPr>
+          </w:p>
+        </w:tc>
+        <w:tc>
+          <w:tcPr>
+            <w:tcW w:w="1539" w:type="dxa"/>
           </w:tcPr>
           <w:p>
             <w:pPr>
@@ -2926,45 +3135,60 @@
         </w:tc>
         <w:tc>
           <w:tcPr>
-            <w:tcW w:w="1547" w:type="dxa"/>
-          </w:tcPr>
-          <w:p>
-            <w:pPr>
-              <w:rPr>
-                <w:rFonts w:ascii="CordiaUPC" w:hAnsi="CordiaUPC" w:cs="CordiaUPC"/>
-                <w:color w:val="FF0000"/>
-                <w:szCs w:val="24"/>
-              </w:rPr>
-            </w:pPr>
-            <w:r>
-              <w:rPr>
-                <w:rFonts w:ascii="CordiaUPC" w:hAnsi="CordiaUPC" w:cs="CordiaUPC"/>
-                <w:color w:val="FF0000"/>
-                <w:szCs w:val="24"/>
-              </w:rPr>
-              <w:t>timestamp</w:t>
-            </w:r>
-          </w:p>
-        </w:tc>
-        <w:tc>
-          <w:tcPr>
-            <w:tcW w:w="2058" w:type="dxa"/>
-          </w:tcPr>
-          <w:p>
-            <w:pPr>
-              <w:rPr>
-                <w:rFonts w:ascii="CordiaUPC" w:hAnsi="CordiaUPC" w:cs="CordiaUPC"/>
-                <w:color w:val="000000" w:themeColor="text1"/>
-                <w:szCs w:val="24"/>
-              </w:rPr>
-            </w:pPr>
-            <w:r>
+            <w:tcW w:w="1133" w:type="dxa"/>
+          </w:tcPr>
+          <w:p>
+            <w:pPr>
+              <w:rPr>
+                <w:rFonts w:ascii="CordiaUPC" w:hAnsi="CordiaUPC" w:cs="CordiaUPC"/>
+                <w:color w:val="000000" w:themeColor="text1"/>
+                <w:szCs w:val="24"/>
+              </w:rPr>
+            </w:pPr>
+            <w:r>
+              <w:rPr>
+                <w:rFonts w:ascii="CordiaUPC" w:hAnsi="CordiaUPC" w:cs="CordiaUPC"/>
+                <w:color w:val="000000" w:themeColor="text1"/>
+                <w:szCs w:val="24"/>
+              </w:rPr>
+              <w:t>timestamp without time zone</w:t>
+            </w:r>
+          </w:p>
+        </w:tc>
+        <w:tc>
+          <w:tcPr>
+            <w:tcW w:w="850" w:type="dxa"/>
+          </w:tcPr>
+          <w:p>
+            <w:pPr>
               <w:rPr>
                 <w:rFonts w:ascii="CordiaUPC" w:hAnsi="CordiaUPC" w:cs="CordiaUPC"/>
                 <w:color w:val="000000" w:themeColor="text1"/>
                 <w:szCs w:val="24"/>
                 <w:cs/>
               </w:rPr>
+            </w:pPr>
+          </w:p>
+        </w:tc>
+        <w:tc>
+          <w:tcPr>
+            <w:tcW w:w="1979" w:type="dxa"/>
+          </w:tcPr>
+          <w:p>
+            <w:pPr>
+              <w:rPr>
+                <w:rFonts w:ascii="CordiaUPC" w:hAnsi="CordiaUPC" w:cs="CordiaUPC"/>
+                <w:color w:val="000000" w:themeColor="text1"/>
+                <w:szCs w:val="24"/>
+              </w:rPr>
+            </w:pPr>
+            <w:r>
+              <w:rPr>
+                <w:rFonts w:ascii="CordiaUPC" w:hAnsi="CordiaUPC" w:cs="CordiaUPC"/>
+                <w:color w:val="000000" w:themeColor="text1"/>
+                <w:szCs w:val="24"/>
+                <w:cs/>
+              </w:rPr>
               <w:t>วันเดือนปีที่ครบสัญญา</w:t>
             </w:r>
           </w:p>
@@ -2980,13 +3204,13 @@
         </w:tc>
         <w:tc>
           <w:tcPr>
-            <w:tcW w:w="1783" w:type="dxa"/>
+            <w:tcW w:w="2268" w:type="dxa"/>
           </w:tcPr>
           <w:p>
             <w:pPr>
               <w:rPr>
                 <w:rFonts w:ascii="CordiaUPC" w:eastAsia="Times New Roman" w:hAnsi="CordiaUPC" w:cs="CordiaUPC"/>
-                <w:color w:val="FF0000"/>
+                <w:color w:val="000000" w:themeColor="text1"/>
                 <w:sz w:val="21"/>
                 <w:szCs w:val="21"/>
                 <w:lang w:val="en-TH"/>
@@ -2995,7 +3219,7 @@
             <w:r>
               <w:rPr>
                 <w:rFonts w:ascii="CordiaUPC" w:eastAsia="Times New Roman" w:hAnsi="CordiaUPC" w:cs="CordiaUPC"/>
-                <w:color w:val="FF0000"/>
+                <w:color w:val="000000" w:themeColor="text1"/>
                 <w:sz w:val="21"/>
                 <w:szCs w:val="21"/>
                 <w:lang w:val="en-TH"/>
@@ -3010,7 +3234,7 @@
               <w:spacing w:before="0" w:beforeAutospacing="0" w:after="0" w:afterAutospacing="0"/>
               <w:rPr>
                 <w:rFonts w:ascii="CordiaUPC" w:hAnsi="CordiaUPC" w:cs="CordiaUPC"/>
-                <w:color w:val="FF0000"/>
+                <w:color w:val="000000" w:themeColor="text1"/>
                 <w:sz w:val="21"/>
                 <w:szCs w:val="21"/>
               </w:rPr>
@@ -3018,7 +3242,7 @@
             <w:r>
               <w:rPr>
                 <w:rFonts w:ascii="CordiaUPC" w:hAnsi="CordiaUPC" w:cs="CordiaUPC"/>
-                <w:color w:val="FF0000"/>
+                <w:color w:val="000000" w:themeColor="text1"/>
                 <w:sz w:val="21"/>
                 <w:szCs w:val="21"/>
                 <w:cs/>
@@ -3028,7 +3252,7 @@
             <w:r>
               <w:rPr>
                 <w:rFonts w:ascii="CordiaUPC" w:hAnsi="CordiaUPC" w:cs="CordiaUPC"/>
-                <w:color w:val="FF0000"/>
+                <w:color w:val="000000" w:themeColor="text1"/>
                 <w:sz w:val="21"/>
                 <w:szCs w:val="21"/>
               </w:rPr>
@@ -3037,7 +3261,7 @@
             <w:r>
               <w:rPr>
                 <w:rFonts w:ascii="CordiaUPC" w:hAnsi="CordiaUPC" w:cs="CordiaUPC"/>
-                <w:color w:val="FF0000"/>
+                <w:color w:val="000000" w:themeColor="text1"/>
                 <w:sz w:val="21"/>
                 <w:szCs w:val="21"/>
                 <w:cs/>
@@ -3047,7 +3271,7 @@
             <w:r>
               <w:rPr>
                 <w:rFonts w:ascii="CordiaUPC" w:hAnsi="CordiaUPC" w:cs="CordiaUPC"/>
-                <w:color w:val="FF0000"/>
+                <w:color w:val="000000" w:themeColor="text1"/>
                 <w:sz w:val="21"/>
                 <w:szCs w:val="21"/>
               </w:rPr>
@@ -3058,93 +3282,138 @@
             <w:pPr>
               <w:rPr>
                 <w:rFonts w:ascii="CordiaUPC" w:hAnsi="CordiaUPC" w:cs="CordiaUPC"/>
+                <w:color w:val="000000" w:themeColor="text1"/>
+                <w:szCs w:val="24"/>
+                <w:lang w:val="en-TH"/>
+              </w:rPr>
+            </w:pPr>
+          </w:p>
+        </w:tc>
+        <w:tc>
+          <w:tcPr>
+            <w:tcW w:w="1124" w:type="dxa"/>
+          </w:tcPr>
+          <w:p>
+            <w:pPr>
+              <w:rPr>
+                <w:rFonts w:ascii="CordiaUPC" w:hAnsi="CordiaUPC" w:cs="CordiaUPC"/>
+                <w:color w:val="000000" w:themeColor="text1"/>
+                <w:szCs w:val="24"/>
+              </w:rPr>
+            </w:pPr>
+            <w:r>
+              <w:rPr>
+                <w:rFonts w:ascii="CordiaUPC" w:hAnsi="CordiaUPC" w:cs="CordiaUPC"/>
+                <w:color w:val="000000" w:themeColor="text1"/>
+                <w:szCs w:val="24"/>
+              </w:rPr>
+              <w:t>public</w:t>
+            </w:r>
+          </w:p>
+        </w:tc>
+        <w:tc>
+          <w:tcPr>
+            <w:tcW w:w="2291" w:type="dxa"/>
+          </w:tcPr>
+          <w:p>
+            <w:pPr>
+              <w:rPr>
+                <w:rFonts w:ascii="CordiaUPC" w:hAnsi="CordiaUPC" w:cs="CordiaUPC"/>
+                <w:color w:val="000000" w:themeColor="text1"/>
+                <w:szCs w:val="24"/>
+              </w:rPr>
+            </w:pPr>
+            <w:r>
+              <w:rPr>
+                <w:rFonts w:ascii="CordiaUPC" w:hAnsi="CordiaUPC" w:cs="CordiaUPC"/>
+                <w:color w:val="000000" w:themeColor="text1"/>
+                <w:szCs w:val="24"/>
+              </w:rPr>
+              <w:t>as400_acclib_polcytr0</w:t>
+            </w:r>
+          </w:p>
+        </w:tc>
+        <w:tc>
+          <w:tcPr>
+            <w:tcW w:w="1246" w:type="dxa"/>
+          </w:tcPr>
+          <w:p>
+            <w:pPr>
+              <w:rPr>
+                <w:rFonts w:ascii="CordiaUPC" w:hAnsi="CordiaUPC" w:cs="CordiaUPC"/>
                 <w:color w:val="FF0000"/>
                 <w:szCs w:val="24"/>
-                <w:lang w:val="en-TH"/>
-              </w:rPr>
-            </w:pPr>
-          </w:p>
-        </w:tc>
-        <w:tc>
-          <w:tcPr>
-            <w:tcW w:w="1399" w:type="dxa"/>
-          </w:tcPr>
-          <w:p>
-            <w:pPr>
-              <w:rPr>
-                <w:rFonts w:ascii="CordiaUPC" w:hAnsi="CordiaUPC" w:cs="CordiaUPC"/>
-                <w:color w:val="000000" w:themeColor="text1"/>
-                <w:szCs w:val="24"/>
-                <w:cs/>
-              </w:rPr>
-            </w:pPr>
-          </w:p>
-        </w:tc>
-        <w:tc>
-          <w:tcPr>
-            <w:tcW w:w="1161" w:type="dxa"/>
-          </w:tcPr>
-          <w:p>
-            <w:pPr>
-              <w:rPr>
-                <w:rFonts w:ascii="CordiaUPC" w:hAnsi="CordiaUPC" w:cs="CordiaUPC"/>
-                <w:color w:val="000000" w:themeColor="text1"/>
-                <w:szCs w:val="24"/>
-              </w:rPr>
-            </w:pPr>
-            <w:r>
-              <w:rPr>
-                <w:rFonts w:ascii="CordiaUPC" w:hAnsi="CordiaUPC" w:cs="CordiaUPC"/>
-                <w:color w:val="000000" w:themeColor="text1"/>
-                <w:szCs w:val="24"/>
-              </w:rPr>
-              <w:t>public</w:t>
-            </w:r>
-          </w:p>
-        </w:tc>
-        <w:tc>
-          <w:tcPr>
-            <w:tcW w:w="2330" w:type="dxa"/>
-          </w:tcPr>
-          <w:p>
-            <w:pPr>
-              <w:rPr>
-                <w:rFonts w:ascii="CordiaUPC" w:hAnsi="CordiaUPC" w:cs="CordiaUPC"/>
-                <w:color w:val="000000" w:themeColor="text1"/>
-                <w:szCs w:val="24"/>
-              </w:rPr>
-            </w:pPr>
-            <w:r>
-              <w:rPr>
-                <w:rFonts w:ascii="CordiaUPC" w:hAnsi="CordiaUPC" w:cs="CordiaUPC"/>
-                <w:color w:val="000000" w:themeColor="text1"/>
-                <w:szCs w:val="24"/>
-              </w:rPr>
-              <w:t>as400_acclib_polcytr0</w:t>
-            </w:r>
-          </w:p>
-        </w:tc>
-        <w:tc>
-          <w:tcPr>
-            <w:tcW w:w="1243" w:type="dxa"/>
-          </w:tcPr>
-          <w:p>
-            <w:pPr>
-              <w:rPr>
-                <w:rFonts w:ascii="CordiaUPC" w:hAnsi="CordiaUPC" w:cs="CordiaUPC"/>
-                <w:color w:val="000000" w:themeColor="text1"/>
-                <w:szCs w:val="24"/>
-              </w:rPr>
-            </w:pPr>
-            <w:r>
-              <w:rPr>
-                <w:rFonts w:ascii="CordiaUPC" w:hAnsi="CordiaUPC" w:cs="CordiaUPC"/>
-                <w:color w:val="000000" w:themeColor="text1"/>
+              </w:rPr>
+            </w:pPr>
+            <w:proofErr w:type="gramStart"/>
+            <w:r>
+              <w:rPr>
+                <w:rFonts w:ascii="CordiaUPC" w:hAnsi="CordiaUPC" w:cs="CordiaUPC"/>
+                <w:color w:val="FF0000"/>
+                <w:szCs w:val="24"/>
+              </w:rPr>
+              <w:t>max(</w:t>
+            </w:r>
+            <w:proofErr w:type="gramEnd"/>
+            <w:r>
+              <w:rPr>
+                <w:rFonts w:ascii="CordiaUPC" w:hAnsi="CordiaUPC" w:cs="CordiaUPC"/>
+                <w:color w:val="FF0000"/>
                 <w:szCs w:val="24"/>
               </w:rPr>
               <w:t>PTMTDT</w:t>
             </w:r>
-          </w:p>
+            <w:r>
+              <w:rPr>
+                <w:rFonts w:ascii="CordiaUPC" w:hAnsi="CordiaUPC" w:cs="CordiaUPC"/>
+                <w:color w:val="FF0000"/>
+                <w:szCs w:val="24"/>
+              </w:rPr>
+              <w:t>)</w:t>
+            </w:r>
+          </w:p>
+          <w:p>
+            <w:pPr>
+              <w:rPr>
+                <w:rFonts w:ascii="CordiaUPC" w:hAnsi="CordiaUPC" w:cs="CordiaUPC"/>
+                <w:color w:val="FF0000"/>
+                <w:szCs w:val="24"/>
+              </w:rPr>
+            </w:pPr>
+          </w:p>
+        </w:tc>
+        <w:tc>
+          <w:tcPr>
+            <w:tcW w:w="1213" w:type="dxa"/>
+          </w:tcPr>
+          <w:p>
+            <w:pPr>
+              <w:rPr>
+                <w:rFonts w:ascii="CordiaUPC" w:hAnsi="CordiaUPC" w:cs="CordiaUPC"/>
+                <w:color w:val="000000" w:themeColor="text1"/>
+                <w:szCs w:val="24"/>
+              </w:rPr>
+            </w:pPr>
+          </w:p>
+        </w:tc>
+        <w:tc>
+          <w:tcPr>
+            <w:tcW w:w="1214" w:type="dxa"/>
+          </w:tcPr>
+          <w:p>
+            <w:pPr>
+              <w:rPr>
+                <w:rFonts w:ascii="CordiaUPC" w:hAnsi="CordiaUPC" w:cs="CordiaUPC"/>
+                <w:color w:val="000000" w:themeColor="text1"/>
+                <w:szCs w:val="24"/>
+              </w:rPr>
+            </w:pPr>
+          </w:p>
+        </w:tc>
+        <w:tc>
+          <w:tcPr>
+            <w:tcW w:w="1213" w:type="dxa"/>
+          </w:tcPr>
           <w:p>
             <w:pPr>
               <w:rPr>
@@ -3159,11 +3428,11 @@
       <w:tr>
         <w:trPr>
           <w:gridAfter w:val="1"/>
-          <w:wAfter w:w="1911" w:type="dxa"/>
+          <w:wAfter w:w="2999" w:type="dxa"/>
         </w:trPr>
         <w:tc>
           <w:tcPr>
-            <w:tcW w:w="704" w:type="dxa"/>
+            <w:tcW w:w="695" w:type="dxa"/>
           </w:tcPr>
           <w:p>
             <w:pPr>
@@ -3186,21 +3455,21 @@
         </w:tc>
         <w:tc>
           <w:tcPr>
-            <w:tcW w:w="601" w:type="dxa"/>
-          </w:tcPr>
-          <w:p>
-            <w:pPr>
-              <w:rPr>
-                <w:rFonts w:ascii="CordiaUPC" w:hAnsi="CordiaUPC" w:cs="CordiaUPC"/>
-                <w:color w:val="000000" w:themeColor="text1"/>
-                <w:szCs w:val="24"/>
-              </w:rPr>
-            </w:pPr>
-          </w:p>
-        </w:tc>
-        <w:tc>
-          <w:tcPr>
-            <w:tcW w:w="1972" w:type="dxa"/>
+            <w:tcW w:w="590" w:type="dxa"/>
+          </w:tcPr>
+          <w:p>
+            <w:pPr>
+              <w:rPr>
+                <w:rFonts w:ascii="CordiaUPC" w:hAnsi="CordiaUPC" w:cs="CordiaUPC"/>
+                <w:color w:val="000000" w:themeColor="text1"/>
+                <w:szCs w:val="24"/>
+              </w:rPr>
+            </w:pPr>
+          </w:p>
+        </w:tc>
+        <w:tc>
+          <w:tcPr>
+            <w:tcW w:w="1539" w:type="dxa"/>
           </w:tcPr>
           <w:p>
             <w:pPr>
@@ -3233,45 +3502,60 @@
         </w:tc>
         <w:tc>
           <w:tcPr>
-            <w:tcW w:w="1547" w:type="dxa"/>
-          </w:tcPr>
-          <w:p>
-            <w:pPr>
-              <w:rPr>
-                <w:rFonts w:ascii="CordiaUPC" w:hAnsi="CordiaUPC" w:cs="CordiaUPC"/>
-                <w:color w:val="FF0000"/>
-                <w:szCs w:val="24"/>
-              </w:rPr>
-            </w:pPr>
-            <w:r>
-              <w:rPr>
-                <w:rFonts w:ascii="CordiaUPC" w:hAnsi="CordiaUPC" w:cs="CordiaUPC"/>
-                <w:color w:val="FF0000"/>
-                <w:szCs w:val="24"/>
-              </w:rPr>
-              <w:t>timestamp</w:t>
-            </w:r>
-          </w:p>
-        </w:tc>
-        <w:tc>
-          <w:tcPr>
-            <w:tcW w:w="2058" w:type="dxa"/>
-          </w:tcPr>
-          <w:p>
-            <w:pPr>
-              <w:rPr>
-                <w:rFonts w:ascii="CordiaUPC" w:hAnsi="CordiaUPC" w:cs="CordiaUPC"/>
-                <w:color w:val="000000" w:themeColor="text1"/>
-                <w:szCs w:val="24"/>
-              </w:rPr>
-            </w:pPr>
-            <w:r>
+            <w:tcW w:w="1133" w:type="dxa"/>
+          </w:tcPr>
+          <w:p>
+            <w:pPr>
+              <w:rPr>
+                <w:rFonts w:ascii="CordiaUPC" w:hAnsi="CordiaUPC" w:cs="CordiaUPC"/>
+                <w:color w:val="000000" w:themeColor="text1"/>
+                <w:szCs w:val="24"/>
+              </w:rPr>
+            </w:pPr>
+            <w:r>
+              <w:rPr>
+                <w:rFonts w:ascii="CordiaUPC" w:hAnsi="CordiaUPC" w:cs="CordiaUPC"/>
+                <w:color w:val="000000" w:themeColor="text1"/>
+                <w:szCs w:val="24"/>
+              </w:rPr>
+              <w:t>timestamp without time zone</w:t>
+            </w:r>
+          </w:p>
+        </w:tc>
+        <w:tc>
+          <w:tcPr>
+            <w:tcW w:w="850" w:type="dxa"/>
+          </w:tcPr>
+          <w:p>
+            <w:pPr>
               <w:rPr>
                 <w:rFonts w:ascii="CordiaUPC" w:hAnsi="CordiaUPC" w:cs="CordiaUPC"/>
                 <w:color w:val="000000" w:themeColor="text1"/>
                 <w:szCs w:val="24"/>
                 <w:cs/>
               </w:rPr>
+            </w:pPr>
+          </w:p>
+        </w:tc>
+        <w:tc>
+          <w:tcPr>
+            <w:tcW w:w="1979" w:type="dxa"/>
+          </w:tcPr>
+          <w:p>
+            <w:pPr>
+              <w:rPr>
+                <w:rFonts w:ascii="CordiaUPC" w:hAnsi="CordiaUPC" w:cs="CordiaUPC"/>
+                <w:color w:val="000000" w:themeColor="text1"/>
+                <w:szCs w:val="24"/>
+              </w:rPr>
+            </w:pPr>
+            <w:r>
+              <w:rPr>
+                <w:rFonts w:ascii="CordiaUPC" w:hAnsi="CordiaUPC" w:cs="CordiaUPC"/>
+                <w:color w:val="000000" w:themeColor="text1"/>
+                <w:szCs w:val="24"/>
+                <w:cs/>
+              </w:rPr>
               <w:t>วันเดือนปีมรณะ/บอกล้าง</w:t>
             </w:r>
           </w:p>
@@ -3288,13 +3572,13 @@
         </w:tc>
         <w:tc>
           <w:tcPr>
-            <w:tcW w:w="1783" w:type="dxa"/>
+            <w:tcW w:w="2268" w:type="dxa"/>
           </w:tcPr>
           <w:p>
             <w:pPr>
               <w:rPr>
                 <w:rFonts w:ascii="CordiaUPC" w:eastAsia="Times New Roman" w:hAnsi="CordiaUPC" w:cs="CordiaUPC"/>
-                <w:color w:val="FF0000"/>
+                <w:color w:val="000000" w:themeColor="text1"/>
                 <w:sz w:val="21"/>
                 <w:szCs w:val="21"/>
                 <w:lang w:val="en-TH"/>
@@ -3303,7 +3587,7 @@
             <w:r>
               <w:rPr>
                 <w:rFonts w:ascii="CordiaUPC" w:eastAsia="Times New Roman" w:hAnsi="CordiaUPC" w:cs="CordiaUPC"/>
-                <w:color w:val="FF0000"/>
+                <w:color w:val="000000" w:themeColor="text1"/>
                 <w:sz w:val="21"/>
                 <w:szCs w:val="21"/>
                 <w:lang w:val="en-TH"/>
@@ -3317,8 +3601,8 @@
               <w:shd w:val="clear" w:color="auto" w:fill="FFFFFF"/>
               <w:spacing w:before="0" w:beforeAutospacing="0" w:after="0" w:afterAutospacing="0"/>
               <w:rPr>
-                <w:rFonts w:ascii="CordiaUPC" w:hAnsi="CordiaUPC" w:cs="CordiaUPC" w:hint="cs"/>
-                <w:color w:val="FF0000"/>
+                <w:rFonts w:ascii="CordiaUPC" w:hAnsi="CordiaUPC" w:cs="CordiaUPC"/>
+                <w:color w:val="000000" w:themeColor="text1"/>
                 <w:sz w:val="21"/>
                 <w:szCs w:val="21"/>
                 <w:cs/>
@@ -3327,7 +3611,7 @@
             <w:r>
               <w:rPr>
                 <w:rFonts w:ascii="CordiaUPC" w:hAnsi="CordiaUPC" w:cs="CordiaUPC"/>
-                <w:color w:val="FF0000"/>
+                <w:color w:val="000000" w:themeColor="text1"/>
                 <w:sz w:val="21"/>
                 <w:szCs w:val="21"/>
                 <w:cs/>
@@ -3337,7 +3621,7 @@
             <w:r>
               <w:rPr>
                 <w:rFonts w:ascii="CordiaUPC" w:hAnsi="CordiaUPC" w:cs="CordiaUPC"/>
-                <w:color w:val="FF0000"/>
+                <w:color w:val="000000" w:themeColor="text1"/>
                 <w:sz w:val="21"/>
                 <w:szCs w:val="21"/>
               </w:rPr>
@@ -3346,7 +3630,7 @@
             <w:r>
               <w:rPr>
                 <w:rFonts w:ascii="CordiaUPC" w:hAnsi="CordiaUPC" w:cs="CordiaUPC"/>
-                <w:color w:val="FF0000"/>
+                <w:color w:val="000000" w:themeColor="text1"/>
                 <w:sz w:val="21"/>
                 <w:szCs w:val="21"/>
                 <w:cs/>
@@ -3356,7 +3640,7 @@
             <w:r>
               <w:rPr>
                 <w:rFonts w:ascii="CordiaUPC" w:hAnsi="CordiaUPC" w:cs="CordiaUPC"/>
-                <w:color w:val="FF0000"/>
+                <w:color w:val="000000" w:themeColor="text1"/>
                 <w:sz w:val="21"/>
                 <w:szCs w:val="21"/>
               </w:rPr>
@@ -3366,21 +3650,7 @@
         </w:tc>
         <w:tc>
           <w:tcPr>
-            <w:tcW w:w="1399" w:type="dxa"/>
-          </w:tcPr>
-          <w:p>
-            <w:pPr>
-              <w:rPr>
-                <w:rFonts w:ascii="CordiaUPC" w:hAnsi="CordiaUPC" w:cs="CordiaUPC"/>
-                <w:color w:val="000000" w:themeColor="text1"/>
-                <w:szCs w:val="24"/>
-              </w:rPr>
-            </w:pPr>
-          </w:p>
-        </w:tc>
-        <w:tc>
-          <w:tcPr>
-            <w:tcW w:w="1161" w:type="dxa"/>
+            <w:tcW w:w="1124" w:type="dxa"/>
           </w:tcPr>
           <w:p>
             <w:pPr>
@@ -3402,7 +3672,7 @@
         </w:tc>
         <w:tc>
           <w:tcPr>
-            <w:tcW w:w="2330" w:type="dxa"/>
+            <w:tcW w:w="2291" w:type="dxa"/>
           </w:tcPr>
           <w:p>
             <w:pPr>
@@ -3424,249 +3694,93 @@
         </w:tc>
         <w:tc>
           <w:tcPr>
-            <w:tcW w:w="1243" w:type="dxa"/>
-          </w:tcPr>
-          <w:p>
-            <w:pPr>
-              <w:rPr>
-                <w:rFonts w:ascii="CordiaUPC" w:hAnsi="CordiaUPC" w:cs="CordiaUPC"/>
-                <w:color w:val="000000" w:themeColor="text1"/>
-                <w:szCs w:val="24"/>
-              </w:rPr>
-            </w:pPr>
-            <w:r>
-              <w:rPr>
-                <w:rFonts w:ascii="CordiaUPC" w:hAnsi="CordiaUPC" w:cs="CordiaUPC"/>
-                <w:color w:val="000000" w:themeColor="text1"/>
+            <w:tcW w:w="1246" w:type="dxa"/>
+          </w:tcPr>
+          <w:p>
+            <w:pPr>
+              <w:rPr>
+                <w:rFonts w:ascii="CordiaUPC" w:hAnsi="CordiaUPC" w:cs="CordiaUPC"/>
+                <w:color w:val="FF0000"/>
+                <w:szCs w:val="24"/>
+              </w:rPr>
+            </w:pPr>
+            <w:proofErr w:type="gramStart"/>
+            <w:r>
+              <w:rPr>
+                <w:rFonts w:ascii="CordiaUPC" w:hAnsi="CordiaUPC" w:cs="CordiaUPC"/>
+                <w:color w:val="FF0000"/>
+                <w:szCs w:val="24"/>
+              </w:rPr>
+              <w:t>max(</w:t>
+            </w:r>
+            <w:proofErr w:type="gramEnd"/>
+            <w:r>
+              <w:rPr>
+                <w:rFonts w:ascii="CordiaUPC" w:hAnsi="CordiaUPC" w:cs="CordiaUPC"/>
+                <w:color w:val="FF0000"/>
                 <w:szCs w:val="24"/>
               </w:rPr>
               <w:t>PTDIED</w:t>
             </w:r>
-          </w:p>
-          <w:p>
-            <w:pPr>
-              <w:rPr>
-                <w:rFonts w:ascii="CordiaUPC" w:hAnsi="CordiaUPC" w:cs="CordiaUPC"/>
-                <w:color w:val="000000" w:themeColor="text1"/>
-                <w:szCs w:val="24"/>
-              </w:rPr>
-            </w:pPr>
-          </w:p>
-        </w:tc>
-      </w:tr>
-      <w:tr>
-        <w:trPr>
-          <w:gridAfter w:val="1"/>
-          <w:wAfter w:w="1911" w:type="dxa"/>
-        </w:trPr>
-        <w:tc>
-          <w:tcPr>
-            <w:tcW w:w="704" w:type="dxa"/>
-          </w:tcPr>
-          <w:p>
-            <w:pPr>
-              <w:rPr>
-                <w:rFonts w:ascii="CordiaUPC" w:hAnsi="CordiaUPC" w:cs="CordiaUPC"/>
-                <w:color w:val="000000" w:themeColor="text1"/>
-                <w:szCs w:val="24"/>
-              </w:rPr>
-            </w:pPr>
-            <w:r>
-              <w:rPr>
-                <w:rFonts w:ascii="CordiaUPC" w:hAnsi="CordiaUPC" w:cs="CordiaUPC"/>
-                <w:color w:val="000000" w:themeColor="text1"/>
-                <w:szCs w:val="24"/>
-              </w:rPr>
-              <w:t>6</w:t>
-            </w:r>
-          </w:p>
-        </w:tc>
-        <w:tc>
-          <w:tcPr>
-            <w:tcW w:w="601" w:type="dxa"/>
-          </w:tcPr>
-          <w:p>
-            <w:pPr>
-              <w:rPr>
-                <w:rFonts w:ascii="CordiaUPC" w:hAnsi="CordiaUPC" w:cs="CordiaUPC"/>
-                <w:color w:val="000000" w:themeColor="text1"/>
-                <w:szCs w:val="24"/>
-              </w:rPr>
-            </w:pPr>
-          </w:p>
-        </w:tc>
-        <w:tc>
-          <w:tcPr>
-            <w:tcW w:w="1972" w:type="dxa"/>
-          </w:tcPr>
-          <w:p>
-            <w:pPr>
-              <w:rPr>
-                <w:rFonts w:ascii="CordiaUPC" w:hAnsi="CordiaUPC" w:cs="CordiaUPC"/>
-                <w:color w:val="000000" w:themeColor="text1"/>
-                <w:szCs w:val="24"/>
-              </w:rPr>
-            </w:pPr>
-            <w:proofErr w:type="spellStart"/>
-            <w:r>
-              <w:rPr>
-                <w:rFonts w:ascii="CordiaUPC" w:hAnsi="CordiaUPC" w:cs="CordiaUPC"/>
-                <w:color w:val="000000" w:themeColor="text1"/>
-                <w:szCs w:val="24"/>
-              </w:rPr>
-              <w:t>Transaction_date</w:t>
-            </w:r>
-            <w:proofErr w:type="spellEnd"/>
-          </w:p>
-        </w:tc>
-        <w:tc>
-          <w:tcPr>
-            <w:tcW w:w="1547" w:type="dxa"/>
-          </w:tcPr>
-          <w:p>
-            <w:pPr>
-              <w:rPr>
-                <w:rFonts w:ascii="CordiaUPC" w:hAnsi="CordiaUPC" w:cs="CordiaUPC"/>
-                <w:color w:val="000000" w:themeColor="text1"/>
-                <w:szCs w:val="24"/>
-              </w:rPr>
-            </w:pPr>
-            <w:r>
-              <w:rPr>
-                <w:rFonts w:ascii="CordiaUPC" w:hAnsi="CordiaUPC" w:cs="CordiaUPC"/>
-                <w:color w:val="000000" w:themeColor="text1"/>
-                <w:szCs w:val="24"/>
-              </w:rPr>
-              <w:t>Timestamp</w:t>
-            </w:r>
-          </w:p>
-        </w:tc>
-        <w:tc>
-          <w:tcPr>
-            <w:tcW w:w="2058" w:type="dxa"/>
-          </w:tcPr>
-          <w:p>
-            <w:pPr>
-              <w:rPr>
-                <w:rFonts w:ascii="CordiaUPC" w:hAnsi="CordiaUPC" w:cs="CordiaUPC"/>
-                <w:color w:val="000000" w:themeColor="text1"/>
-                <w:szCs w:val="24"/>
-                <w:cs/>
-              </w:rPr>
-            </w:pPr>
-            <w:r>
-              <w:rPr>
-                <w:rFonts w:ascii="CordiaUPC" w:hAnsi="CordiaUPC" w:cs="CordiaUPC"/>
-                <w:color w:val="000000" w:themeColor="text1"/>
-                <w:szCs w:val="24"/>
-                <w:cs/>
-              </w:rPr>
-              <w:t>วันที่สร้างข้อมูล</w:t>
-            </w:r>
-          </w:p>
-        </w:tc>
-        <w:tc>
-          <w:tcPr>
-            <w:tcW w:w="1783" w:type="dxa"/>
-          </w:tcPr>
-          <w:p>
-            <w:pPr>
-              <w:rPr>
-                <w:rFonts w:ascii="CordiaUPC" w:hAnsi="CordiaUPC" w:cs="CordiaUPC"/>
-                <w:color w:val="000000" w:themeColor="text1"/>
-                <w:szCs w:val="24"/>
-              </w:rPr>
-            </w:pPr>
-          </w:p>
-        </w:tc>
-        <w:tc>
-          <w:tcPr>
-            <w:tcW w:w="1399" w:type="dxa"/>
-          </w:tcPr>
-          <w:p>
-            <w:pPr>
-              <w:rPr>
-                <w:rFonts w:ascii="CordiaUPC" w:hAnsi="CordiaUPC" w:cs="CordiaUPC"/>
-                <w:color w:val="000000" w:themeColor="text1"/>
-                <w:szCs w:val="24"/>
-              </w:rPr>
-            </w:pPr>
-          </w:p>
-        </w:tc>
-        <w:tc>
-          <w:tcPr>
-            <w:tcW w:w="1161" w:type="dxa"/>
-          </w:tcPr>
-          <w:p>
-            <w:pPr>
-              <w:rPr>
-                <w:rFonts w:ascii="CordiaUPC" w:hAnsi="CordiaUPC" w:cs="CordiaUPC"/>
-                <w:color w:val="000000" w:themeColor="text1"/>
-                <w:szCs w:val="24"/>
-              </w:rPr>
-            </w:pPr>
-            <w:r>
-              <w:rPr>
-                <w:rFonts w:ascii="CordiaUPC" w:hAnsi="CordiaUPC" w:cs="CordiaUPC"/>
-                <w:color w:val="000000" w:themeColor="text1"/>
-                <w:szCs w:val="24"/>
-              </w:rPr>
-              <w:t>public</w:t>
-            </w:r>
-          </w:p>
-        </w:tc>
-        <w:tc>
-          <w:tcPr>
-            <w:tcW w:w="2330" w:type="dxa"/>
-          </w:tcPr>
-          <w:p>
-            <w:pPr>
-              <w:rPr>
-                <w:rFonts w:ascii="CordiaUPC" w:hAnsi="CordiaUPC" w:cs="CordiaUPC"/>
-                <w:color w:val="000000" w:themeColor="text1"/>
-                <w:szCs w:val="24"/>
-              </w:rPr>
-            </w:pPr>
-            <w:r>
-              <w:rPr>
-                <w:rFonts w:ascii="CordiaUPC" w:hAnsi="CordiaUPC" w:cs="CordiaUPC"/>
-                <w:color w:val="000000" w:themeColor="text1"/>
-                <w:szCs w:val="24"/>
-              </w:rPr>
-              <w:t>as400_acclib_polcytr0</w:t>
-            </w:r>
-          </w:p>
-        </w:tc>
-        <w:tc>
-          <w:tcPr>
-            <w:tcW w:w="1243" w:type="dxa"/>
-          </w:tcPr>
-          <w:p>
-            <w:pPr>
-              <w:rPr>
-                <w:rFonts w:ascii="CordiaUPC" w:hAnsi="CordiaUPC" w:cs="CordiaUPC"/>
-                <w:color w:val="000000" w:themeColor="text1"/>
-                <w:szCs w:val="24"/>
-              </w:rPr>
-            </w:pPr>
-            <w:proofErr w:type="gramStart"/>
-            <w:r>
-              <w:rPr>
-                <w:rFonts w:ascii="CordiaUPC" w:hAnsi="CordiaUPC" w:cs="CordiaUPC"/>
-                <w:color w:val="000000" w:themeColor="text1"/>
-                <w:szCs w:val="24"/>
-              </w:rPr>
-              <w:t>now(</w:t>
-            </w:r>
-            <w:proofErr w:type="gramEnd"/>
-            <w:r>
-              <w:rPr>
-                <w:rFonts w:ascii="CordiaUPC" w:hAnsi="CordiaUPC" w:cs="CordiaUPC"/>
-                <w:color w:val="000000" w:themeColor="text1"/>
+            <w:r>
+              <w:rPr>
+                <w:rFonts w:ascii="CordiaUPC" w:hAnsi="CordiaUPC" w:cs="CordiaUPC"/>
+                <w:color w:val="FF0000"/>
                 <w:szCs w:val="24"/>
               </w:rPr>
               <w:t>)</w:t>
             </w:r>
+          </w:p>
+          <w:p>
+            <w:pPr>
+              <w:rPr>
+                <w:rFonts w:ascii="CordiaUPC" w:hAnsi="CordiaUPC" w:cs="CordiaUPC"/>
+                <w:color w:val="FF0000"/>
+                <w:szCs w:val="24"/>
+              </w:rPr>
+            </w:pPr>
+          </w:p>
+        </w:tc>
+        <w:tc>
+          <w:tcPr>
+            <w:tcW w:w="1213" w:type="dxa"/>
+          </w:tcPr>
+          <w:p>
+            <w:pPr>
+              <w:rPr>
+                <w:rFonts w:ascii="CordiaUPC" w:hAnsi="CordiaUPC" w:cs="CordiaUPC"/>
+                <w:color w:val="000000" w:themeColor="text1"/>
+                <w:szCs w:val="24"/>
+              </w:rPr>
+            </w:pPr>
+          </w:p>
+        </w:tc>
+        <w:tc>
+          <w:tcPr>
+            <w:tcW w:w="1214" w:type="dxa"/>
+          </w:tcPr>
+          <w:p>
+            <w:pPr>
+              <w:rPr>
+                <w:rFonts w:ascii="CordiaUPC" w:hAnsi="CordiaUPC" w:cs="CordiaUPC"/>
+                <w:color w:val="000000" w:themeColor="text1"/>
+                <w:szCs w:val="24"/>
+              </w:rPr>
+            </w:pPr>
+          </w:p>
+        </w:tc>
+        <w:tc>
+          <w:tcPr>
+            <w:tcW w:w="1213" w:type="dxa"/>
+          </w:tcPr>
+          <w:p>
+            <w:pPr>
+              <w:rPr>
+                <w:rFonts w:ascii="CordiaUPC" w:hAnsi="CordiaUPC" w:cs="CordiaUPC"/>
+                <w:color w:val="000000" w:themeColor="text1"/>
+                <w:szCs w:val="24"/>
+              </w:rPr>
+            </w:pPr>
           </w:p>
         </w:tc>
       </w:tr>
